--- a/LAB1/Report.docx
+++ b/LAB1/Report.docx
@@ -30,7 +30,111 @@
           <w:sz w:val="48"/>
           <w:szCs w:val="48"/>
         </w:rPr>
-        <w:t>1. Crearea si intretinerea Bazei de Date</w:t>
+        <w:t xml:space="preserve">1. </w:t>
+      </w:r>
+      <w:proofErr w:type="spellStart"/>
+      <w:r>
+        <w:rPr>
+          <w:rFonts w:ascii="Segoe UI" w:eastAsia="Times New Roman" w:hAnsi="Segoe UI" w:cs="Segoe UI"/>
+          <w:b/>
+          <w:bCs/>
+          <w:color w:val="24292E"/>
+          <w:kern w:val="36"/>
+          <w:sz w:val="48"/>
+          <w:szCs w:val="48"/>
+        </w:rPr>
+        <w:t>Crearea</w:t>
+      </w:r>
+      <w:proofErr w:type="spellEnd"/>
+      <w:r>
+        <w:rPr>
+          <w:rFonts w:ascii="Segoe UI" w:eastAsia="Times New Roman" w:hAnsi="Segoe UI" w:cs="Segoe UI"/>
+          <w:b/>
+          <w:bCs/>
+          <w:color w:val="24292E"/>
+          <w:kern w:val="36"/>
+          <w:sz w:val="48"/>
+          <w:szCs w:val="48"/>
+        </w:rPr>
+        <w:t xml:space="preserve"> </w:t>
+      </w:r>
+      <w:proofErr w:type="spellStart"/>
+      <w:r>
+        <w:rPr>
+          <w:rFonts w:ascii="Segoe UI" w:eastAsia="Times New Roman" w:hAnsi="Segoe UI" w:cs="Segoe UI"/>
+          <w:b/>
+          <w:bCs/>
+          <w:color w:val="24292E"/>
+          <w:kern w:val="36"/>
+          <w:sz w:val="48"/>
+          <w:szCs w:val="48"/>
+        </w:rPr>
+        <w:t>si</w:t>
+      </w:r>
+      <w:proofErr w:type="spellEnd"/>
+      <w:r>
+        <w:rPr>
+          <w:rFonts w:ascii="Segoe UI" w:eastAsia="Times New Roman" w:hAnsi="Segoe UI" w:cs="Segoe UI"/>
+          <w:b/>
+          <w:bCs/>
+          <w:color w:val="24292E"/>
+          <w:kern w:val="36"/>
+          <w:sz w:val="48"/>
+          <w:szCs w:val="48"/>
+        </w:rPr>
+        <w:t xml:space="preserve"> </w:t>
+      </w:r>
+      <w:proofErr w:type="spellStart"/>
+      <w:r>
+        <w:rPr>
+          <w:rFonts w:ascii="Segoe UI" w:eastAsia="Times New Roman" w:hAnsi="Segoe UI" w:cs="Segoe UI"/>
+          <w:b/>
+          <w:bCs/>
+          <w:color w:val="24292E"/>
+          <w:kern w:val="36"/>
+          <w:sz w:val="48"/>
+          <w:szCs w:val="48"/>
+        </w:rPr>
+        <w:t>intretinerea</w:t>
+      </w:r>
+      <w:proofErr w:type="spellEnd"/>
+      <w:r>
+        <w:rPr>
+          <w:rFonts w:ascii="Segoe UI" w:eastAsia="Times New Roman" w:hAnsi="Segoe UI" w:cs="Segoe UI"/>
+          <w:b/>
+          <w:bCs/>
+          <w:color w:val="24292E"/>
+          <w:kern w:val="36"/>
+          <w:sz w:val="48"/>
+          <w:szCs w:val="48"/>
+        </w:rPr>
+        <w:t xml:space="preserve"> </w:t>
+      </w:r>
+      <w:proofErr w:type="spellStart"/>
+      <w:r>
+        <w:rPr>
+          <w:rFonts w:ascii="Segoe UI" w:eastAsia="Times New Roman" w:hAnsi="Segoe UI" w:cs="Segoe UI"/>
+          <w:b/>
+          <w:bCs/>
+          <w:color w:val="24292E"/>
+          <w:kern w:val="36"/>
+          <w:sz w:val="48"/>
+          <w:szCs w:val="48"/>
+        </w:rPr>
+        <w:t>Bazei</w:t>
+      </w:r>
+      <w:proofErr w:type="spellEnd"/>
+      <w:r>
+        <w:rPr>
+          <w:rFonts w:ascii="Segoe UI" w:eastAsia="Times New Roman" w:hAnsi="Segoe UI" w:cs="Segoe UI"/>
+          <w:b/>
+          <w:bCs/>
+          <w:color w:val="24292E"/>
+          <w:kern w:val="36"/>
+          <w:sz w:val="48"/>
+          <w:szCs w:val="48"/>
+        </w:rPr>
+        <w:t xml:space="preserve"> de Date</w:t>
       </w:r>
     </w:p>
     <w:p>
@@ -50,6 +154,7 @@
           <w:szCs w:val="36"/>
         </w:rPr>
       </w:pPr>
+      <w:proofErr w:type="spellStart"/>
       <w:r>
         <w:rPr>
           <w:rFonts w:ascii="Segoe UI" w:eastAsia="Times New Roman" w:hAnsi="Segoe UI" w:cs="Segoe UI"/>
@@ -59,7 +164,19 @@
           <w:sz w:val="36"/>
           <w:szCs w:val="36"/>
         </w:rPr>
-        <w:t>Intrebari de control:</w:t>
+        <w:t>Intrebari</w:t>
+      </w:r>
+      <w:proofErr w:type="spellEnd"/>
+      <w:r>
+        <w:rPr>
+          <w:rFonts w:ascii="Segoe UI" w:eastAsia="Times New Roman" w:hAnsi="Segoe UI" w:cs="Segoe UI"/>
+          <w:b/>
+          <w:bCs/>
+          <w:color w:val="24292E"/>
+          <w:sz w:val="36"/>
+          <w:szCs w:val="36"/>
+        </w:rPr>
+        <w:t xml:space="preserve"> de control:</w:t>
       </w:r>
     </w:p>
     <w:p>
@@ -85,7 +202,79 @@
           <w:sz w:val="30"/>
           <w:szCs w:val="30"/>
         </w:rPr>
-        <w:t>1. Tipuri de fisiere utilizate de Microsoft SQL Server 2017</w:t>
+        <w:t xml:space="preserve">1. </w:t>
+      </w:r>
+      <w:proofErr w:type="spellStart"/>
+      <w:r>
+        <w:rPr>
+          <w:rFonts w:ascii="Segoe UI" w:eastAsia="Times New Roman" w:hAnsi="Segoe UI" w:cs="Segoe UI"/>
+          <w:b/>
+          <w:bCs/>
+          <w:color w:val="24292E"/>
+          <w:sz w:val="30"/>
+          <w:szCs w:val="30"/>
+        </w:rPr>
+        <w:t>Tipuri</w:t>
+      </w:r>
+      <w:proofErr w:type="spellEnd"/>
+      <w:r>
+        <w:rPr>
+          <w:rFonts w:ascii="Segoe UI" w:eastAsia="Times New Roman" w:hAnsi="Segoe UI" w:cs="Segoe UI"/>
+          <w:b/>
+          <w:bCs/>
+          <w:color w:val="24292E"/>
+          <w:sz w:val="30"/>
+          <w:szCs w:val="30"/>
+        </w:rPr>
+        <w:t xml:space="preserve"> de </w:t>
+      </w:r>
+      <w:proofErr w:type="spellStart"/>
+      <w:r>
+        <w:rPr>
+          <w:rFonts w:ascii="Segoe UI" w:eastAsia="Times New Roman" w:hAnsi="Segoe UI" w:cs="Segoe UI"/>
+          <w:b/>
+          <w:bCs/>
+          <w:color w:val="24292E"/>
+          <w:sz w:val="30"/>
+          <w:szCs w:val="30"/>
+        </w:rPr>
+        <w:t>fisiere</w:t>
+      </w:r>
+      <w:proofErr w:type="spellEnd"/>
+      <w:r>
+        <w:rPr>
+          <w:rFonts w:ascii="Segoe UI" w:eastAsia="Times New Roman" w:hAnsi="Segoe UI" w:cs="Segoe UI"/>
+          <w:b/>
+          <w:bCs/>
+          <w:color w:val="24292E"/>
+          <w:sz w:val="30"/>
+          <w:szCs w:val="30"/>
+        </w:rPr>
+        <w:t xml:space="preserve"> </w:t>
+      </w:r>
+      <w:proofErr w:type="spellStart"/>
+      <w:r>
+        <w:rPr>
+          <w:rFonts w:ascii="Segoe UI" w:eastAsia="Times New Roman" w:hAnsi="Segoe UI" w:cs="Segoe UI"/>
+          <w:b/>
+          <w:bCs/>
+          <w:color w:val="24292E"/>
+          <w:sz w:val="30"/>
+          <w:szCs w:val="30"/>
+        </w:rPr>
+        <w:t>utilizate</w:t>
+      </w:r>
+      <w:proofErr w:type="spellEnd"/>
+      <w:r>
+        <w:rPr>
+          <w:rFonts w:ascii="Segoe UI" w:eastAsia="Times New Roman" w:hAnsi="Segoe UI" w:cs="Segoe UI"/>
+          <w:b/>
+          <w:bCs/>
+          <w:color w:val="24292E"/>
+          <w:sz w:val="30"/>
+          <w:szCs w:val="30"/>
+        </w:rPr>
+        <w:t xml:space="preserve"> de Microsoft SQL Server 2017</w:t>
       </w:r>
     </w:p>
     <w:p>
@@ -117,8 +306,29 @@
           <w:sz w:val="24"/>
           <w:szCs w:val="24"/>
         </w:rPr>
-        <w:t> - Contains startup information for the database and points to the other files in the database. Every database has one primary data file. The recommended file name extension for primary data files is .mdf </w:t>
-      </w:r>
+        <w:t> - Contains startup information for the database and points to the other files in the database. Every database has one primary data file. The recommended file name extension for primary data files is .</w:t>
+      </w:r>
+      <w:proofErr w:type="spellStart"/>
+      <w:r>
+        <w:rPr>
+          <w:rFonts w:ascii="Segoe UI" w:eastAsia="Times New Roman" w:hAnsi="Segoe UI" w:cs="Segoe UI"/>
+          <w:color w:val="24292E"/>
+          <w:sz w:val="24"/>
+          <w:szCs w:val="24"/>
+        </w:rPr>
+        <w:t>mdf</w:t>
+      </w:r>
+      <w:proofErr w:type="spellEnd"/>
+      <w:r>
+        <w:rPr>
+          <w:rFonts w:ascii="Segoe UI" w:eastAsia="Times New Roman" w:hAnsi="Segoe UI" w:cs="Segoe UI"/>
+          <w:color w:val="24292E"/>
+          <w:sz w:val="24"/>
+          <w:szCs w:val="24"/>
+        </w:rPr>
+        <w:t> </w:t>
+      </w:r>
+      <w:proofErr w:type="gramStart"/>
       <w:r>
         <w:rPr>
           <w:rFonts w:ascii="Segoe UI" w:eastAsia="Times New Roman" w:hAnsi="Segoe UI" w:cs="Segoe UI"/>
@@ -130,14 +340,55 @@
         </w:rPr>
         <w:t>Secondary</w:t>
       </w:r>
-      <w:r>
-        <w:rPr>
-          <w:rFonts w:ascii="Segoe UI" w:eastAsia="Times New Roman" w:hAnsi="Segoe UI" w:cs="Segoe UI"/>
-          <w:color w:val="24292E"/>
-          <w:sz w:val="24"/>
-          <w:szCs w:val="24"/>
-        </w:rPr>
-        <w:t> - Optional user-defined data files. Data can be spread across multiple disks by putting each file on a different disk drive. The recommended file name extension for secondary data files is .ndf </w:t>
+      <w:proofErr w:type="gramEnd"/>
+      <w:r>
+        <w:rPr>
+          <w:rFonts w:ascii="Segoe UI" w:eastAsia="Times New Roman" w:hAnsi="Segoe UI" w:cs="Segoe UI"/>
+          <w:color w:val="24292E"/>
+          <w:sz w:val="24"/>
+          <w:szCs w:val="24"/>
+        </w:rPr>
+        <w:t xml:space="preserve"> - Optional user-defined data files. Data </w:t>
+      </w:r>
+      <w:proofErr w:type="gramStart"/>
+      <w:r>
+        <w:rPr>
+          <w:rFonts w:ascii="Segoe UI" w:eastAsia="Times New Roman" w:hAnsi="Segoe UI" w:cs="Segoe UI"/>
+          <w:color w:val="24292E"/>
+          <w:sz w:val="24"/>
+          <w:szCs w:val="24"/>
+        </w:rPr>
+        <w:t>can be spread</w:t>
+      </w:r>
+      <w:proofErr w:type="gramEnd"/>
+      <w:r>
+        <w:rPr>
+          <w:rFonts w:ascii="Segoe UI" w:eastAsia="Times New Roman" w:hAnsi="Segoe UI" w:cs="Segoe UI"/>
+          <w:color w:val="24292E"/>
+          <w:sz w:val="24"/>
+          <w:szCs w:val="24"/>
+        </w:rPr>
+        <w:t xml:space="preserve"> across multiple disks by putting each file on a different disk drive. The recommended file name extension for secondary data files is .</w:t>
+      </w:r>
+      <w:proofErr w:type="spellStart"/>
+      <w:r>
+        <w:rPr>
+          <w:rFonts w:ascii="Segoe UI" w:eastAsia="Times New Roman" w:hAnsi="Segoe UI" w:cs="Segoe UI"/>
+          <w:color w:val="24292E"/>
+          <w:sz w:val="24"/>
+          <w:szCs w:val="24"/>
+        </w:rPr>
+        <w:t>ndf</w:t>
+      </w:r>
+      <w:proofErr w:type="spellEnd"/>
+      <w:r>
+        <w:rPr>
+          <w:rFonts w:ascii="Segoe UI" w:eastAsia="Times New Roman" w:hAnsi="Segoe UI" w:cs="Segoe UI"/>
+          <w:color w:val="24292E"/>
+          <w:sz w:val="24"/>
+          <w:szCs w:val="24"/>
+        </w:rPr>
+        <w:t> </w:t>
       </w:r>
       <w:r>
         <w:rPr>
@@ -157,8 +408,19 @@
           <w:sz w:val="24"/>
           <w:szCs w:val="24"/>
         </w:rPr>
-        <w:t> - The log holds information used to recover the database. There must be at least one log file for each database. The recommended file name extension for transaction logs is .ldf</w:t>
-      </w:r>
+        <w:t> - The log holds information used to recover the database. There must be at least one log file for each database. The recommended file name extension for transaction logs is .</w:t>
+      </w:r>
+      <w:proofErr w:type="spellStart"/>
+      <w:r>
+        <w:rPr>
+          <w:rFonts w:ascii="Segoe UI" w:eastAsia="Times New Roman" w:hAnsi="Segoe UI" w:cs="Segoe UI"/>
+          <w:color w:val="24292E"/>
+          <w:sz w:val="24"/>
+          <w:szCs w:val="24"/>
+        </w:rPr>
+        <w:t>ldf</w:t>
+      </w:r>
+      <w:proofErr w:type="spellEnd"/>
     </w:p>
     <w:p>
       <w:pPr>
@@ -183,7 +445,103 @@
           <w:sz w:val="30"/>
           <w:szCs w:val="30"/>
         </w:rPr>
-        <w:t>2. Structura paginilor de pastrare a datelor.</w:t>
+        <w:t xml:space="preserve">2. </w:t>
+      </w:r>
+      <w:proofErr w:type="spellStart"/>
+      <w:r>
+        <w:rPr>
+          <w:rFonts w:ascii="Segoe UI" w:eastAsia="Times New Roman" w:hAnsi="Segoe UI" w:cs="Segoe UI"/>
+          <w:b/>
+          <w:bCs/>
+          <w:color w:val="24292E"/>
+          <w:sz w:val="30"/>
+          <w:szCs w:val="30"/>
+        </w:rPr>
+        <w:t>Structura</w:t>
+      </w:r>
+      <w:proofErr w:type="spellEnd"/>
+      <w:r>
+        <w:rPr>
+          <w:rFonts w:ascii="Segoe UI" w:eastAsia="Times New Roman" w:hAnsi="Segoe UI" w:cs="Segoe UI"/>
+          <w:b/>
+          <w:bCs/>
+          <w:color w:val="24292E"/>
+          <w:sz w:val="30"/>
+          <w:szCs w:val="30"/>
+        </w:rPr>
+        <w:t xml:space="preserve"> </w:t>
+      </w:r>
+      <w:proofErr w:type="spellStart"/>
+      <w:r>
+        <w:rPr>
+          <w:rFonts w:ascii="Segoe UI" w:eastAsia="Times New Roman" w:hAnsi="Segoe UI" w:cs="Segoe UI"/>
+          <w:b/>
+          <w:bCs/>
+          <w:color w:val="24292E"/>
+          <w:sz w:val="30"/>
+          <w:szCs w:val="30"/>
+        </w:rPr>
+        <w:t>paginilor</w:t>
+      </w:r>
+      <w:proofErr w:type="spellEnd"/>
+      <w:r>
+        <w:rPr>
+          <w:rFonts w:ascii="Segoe UI" w:eastAsia="Times New Roman" w:hAnsi="Segoe UI" w:cs="Segoe UI"/>
+          <w:b/>
+          <w:bCs/>
+          <w:color w:val="24292E"/>
+          <w:sz w:val="30"/>
+          <w:szCs w:val="30"/>
+        </w:rPr>
+        <w:t xml:space="preserve"> de </w:t>
+      </w:r>
+      <w:proofErr w:type="spellStart"/>
+      <w:r>
+        <w:rPr>
+          <w:rFonts w:ascii="Segoe UI" w:eastAsia="Times New Roman" w:hAnsi="Segoe UI" w:cs="Segoe UI"/>
+          <w:b/>
+          <w:bCs/>
+          <w:color w:val="24292E"/>
+          <w:sz w:val="30"/>
+          <w:szCs w:val="30"/>
+        </w:rPr>
+        <w:t>pastrare</w:t>
+      </w:r>
+      <w:proofErr w:type="spellEnd"/>
+      <w:r>
+        <w:rPr>
+          <w:rFonts w:ascii="Segoe UI" w:eastAsia="Times New Roman" w:hAnsi="Segoe UI" w:cs="Segoe UI"/>
+          <w:b/>
+          <w:bCs/>
+          <w:color w:val="24292E"/>
+          <w:sz w:val="30"/>
+          <w:szCs w:val="30"/>
+        </w:rPr>
+        <w:t xml:space="preserve"> a </w:t>
+      </w:r>
+      <w:proofErr w:type="spellStart"/>
+      <w:r>
+        <w:rPr>
+          <w:rFonts w:ascii="Segoe UI" w:eastAsia="Times New Roman" w:hAnsi="Segoe UI" w:cs="Segoe UI"/>
+          <w:b/>
+          <w:bCs/>
+          <w:color w:val="24292E"/>
+          <w:sz w:val="30"/>
+          <w:szCs w:val="30"/>
+        </w:rPr>
+        <w:t>datelor</w:t>
+      </w:r>
+      <w:proofErr w:type="spellEnd"/>
+      <w:r>
+        <w:rPr>
+          <w:rFonts w:ascii="Segoe UI" w:eastAsia="Times New Roman" w:hAnsi="Segoe UI" w:cs="Segoe UI"/>
+          <w:b/>
+          <w:bCs/>
+          <w:color w:val="24292E"/>
+          <w:sz w:val="30"/>
+          <w:szCs w:val="30"/>
+        </w:rPr>
+        <w:t>.</w:t>
       </w:r>
     </w:p>
     <w:p>
@@ -204,7 +562,27 @@
           <w:sz w:val="24"/>
           <w:szCs w:val="24"/>
         </w:rPr>
-        <w:t>Database pages are the internal basic structure to organize the data in the database files; The default page size in MySQL Server is 8 Kb.</w:t>
+        <w:t xml:space="preserve">Database pages are the internal basic structure to organize the data in the database files; </w:t>
+      </w:r>
+      <w:proofErr w:type="gramStart"/>
+      <w:r>
+        <w:rPr>
+          <w:rFonts w:ascii="Segoe UI" w:eastAsia="Times New Roman" w:hAnsi="Segoe UI" w:cs="Segoe UI"/>
+          <w:color w:val="24292E"/>
+          <w:sz w:val="24"/>
+          <w:szCs w:val="24"/>
+        </w:rPr>
+        <w:t>The</w:t>
+      </w:r>
+      <w:proofErr w:type="gramEnd"/>
+      <w:r>
+        <w:rPr>
+          <w:rFonts w:ascii="Segoe UI" w:eastAsia="Times New Roman" w:hAnsi="Segoe UI" w:cs="Segoe UI"/>
+          <w:color w:val="24292E"/>
+          <w:sz w:val="24"/>
+          <w:szCs w:val="24"/>
+        </w:rPr>
+        <w:t xml:space="preserve"> default page size in MySQL Server is 8 Kb.</w:t>
       </w:r>
     </w:p>
     <w:p>
@@ -230,7 +608,151 @@
           <w:sz w:val="30"/>
           <w:szCs w:val="30"/>
         </w:rPr>
-        <w:t>3. Baze de date de sistem, importanta si rolul lor.</w:t>
+        <w:t xml:space="preserve">3. </w:t>
+      </w:r>
+      <w:proofErr w:type="spellStart"/>
+      <w:r>
+        <w:rPr>
+          <w:rFonts w:ascii="Segoe UI" w:eastAsia="Times New Roman" w:hAnsi="Segoe UI" w:cs="Segoe UI"/>
+          <w:b/>
+          <w:bCs/>
+          <w:color w:val="24292E"/>
+          <w:sz w:val="30"/>
+          <w:szCs w:val="30"/>
+        </w:rPr>
+        <w:t>Baze</w:t>
+      </w:r>
+      <w:proofErr w:type="spellEnd"/>
+      <w:r>
+        <w:rPr>
+          <w:rFonts w:ascii="Segoe UI" w:eastAsia="Times New Roman" w:hAnsi="Segoe UI" w:cs="Segoe UI"/>
+          <w:b/>
+          <w:bCs/>
+          <w:color w:val="24292E"/>
+          <w:sz w:val="30"/>
+          <w:szCs w:val="30"/>
+        </w:rPr>
+        <w:t xml:space="preserve"> de date de </w:t>
+      </w:r>
+      <w:proofErr w:type="spellStart"/>
+      <w:r>
+        <w:rPr>
+          <w:rFonts w:ascii="Segoe UI" w:eastAsia="Times New Roman" w:hAnsi="Segoe UI" w:cs="Segoe UI"/>
+          <w:b/>
+          <w:bCs/>
+          <w:color w:val="24292E"/>
+          <w:sz w:val="30"/>
+          <w:szCs w:val="30"/>
+        </w:rPr>
+        <w:t>sistem</w:t>
+      </w:r>
+      <w:proofErr w:type="spellEnd"/>
+      <w:r>
+        <w:rPr>
+          <w:rFonts w:ascii="Segoe UI" w:eastAsia="Times New Roman" w:hAnsi="Segoe UI" w:cs="Segoe UI"/>
+          <w:b/>
+          <w:bCs/>
+          <w:color w:val="24292E"/>
+          <w:sz w:val="30"/>
+          <w:szCs w:val="30"/>
+        </w:rPr>
+        <w:t xml:space="preserve">, </w:t>
+      </w:r>
+      <w:proofErr w:type="spellStart"/>
+      <w:r>
+        <w:rPr>
+          <w:rFonts w:ascii="Segoe UI" w:eastAsia="Times New Roman" w:hAnsi="Segoe UI" w:cs="Segoe UI"/>
+          <w:b/>
+          <w:bCs/>
+          <w:color w:val="24292E"/>
+          <w:sz w:val="30"/>
+          <w:szCs w:val="30"/>
+        </w:rPr>
+        <w:t>importanta</w:t>
+      </w:r>
+      <w:proofErr w:type="spellEnd"/>
+      <w:r>
+        <w:rPr>
+          <w:rFonts w:ascii="Segoe UI" w:eastAsia="Times New Roman" w:hAnsi="Segoe UI" w:cs="Segoe UI"/>
+          <w:b/>
+          <w:bCs/>
+          <w:color w:val="24292E"/>
+          <w:sz w:val="30"/>
+          <w:szCs w:val="30"/>
+        </w:rPr>
+        <w:t xml:space="preserve"> </w:t>
+      </w:r>
+      <w:proofErr w:type="spellStart"/>
+      <w:r>
+        <w:rPr>
+          <w:rFonts w:ascii="Segoe UI" w:eastAsia="Times New Roman" w:hAnsi="Segoe UI" w:cs="Segoe UI"/>
+          <w:b/>
+          <w:bCs/>
+          <w:color w:val="24292E"/>
+          <w:sz w:val="30"/>
+          <w:szCs w:val="30"/>
+        </w:rPr>
+        <w:t>si</w:t>
+      </w:r>
+      <w:proofErr w:type="spellEnd"/>
+      <w:r>
+        <w:rPr>
+          <w:rFonts w:ascii="Segoe UI" w:eastAsia="Times New Roman" w:hAnsi="Segoe UI" w:cs="Segoe UI"/>
+          <w:b/>
+          <w:bCs/>
+          <w:color w:val="24292E"/>
+          <w:sz w:val="30"/>
+          <w:szCs w:val="30"/>
+        </w:rPr>
+        <w:t xml:space="preserve"> </w:t>
+      </w:r>
+      <w:proofErr w:type="spellStart"/>
+      <w:r>
+        <w:rPr>
+          <w:rFonts w:ascii="Segoe UI" w:eastAsia="Times New Roman" w:hAnsi="Segoe UI" w:cs="Segoe UI"/>
+          <w:b/>
+          <w:bCs/>
+          <w:color w:val="24292E"/>
+          <w:sz w:val="30"/>
+          <w:szCs w:val="30"/>
+        </w:rPr>
+        <w:t>rolul</w:t>
+      </w:r>
+      <w:proofErr w:type="spellEnd"/>
+      <w:r>
+        <w:rPr>
+          <w:rFonts w:ascii="Segoe UI" w:eastAsia="Times New Roman" w:hAnsi="Segoe UI" w:cs="Segoe UI"/>
+          <w:b/>
+          <w:bCs/>
+          <w:color w:val="24292E"/>
+          <w:sz w:val="30"/>
+          <w:szCs w:val="30"/>
+        </w:rPr>
+        <w:t xml:space="preserve"> </w:t>
+      </w:r>
+      <w:proofErr w:type="spellStart"/>
+      <w:r>
+        <w:rPr>
+          <w:rFonts w:ascii="Segoe UI" w:eastAsia="Times New Roman" w:hAnsi="Segoe UI" w:cs="Segoe UI"/>
+          <w:b/>
+          <w:bCs/>
+          <w:color w:val="24292E"/>
+          <w:sz w:val="30"/>
+          <w:szCs w:val="30"/>
+        </w:rPr>
+        <w:t>lor</w:t>
+      </w:r>
+      <w:proofErr w:type="spellEnd"/>
+      <w:r>
+        <w:rPr>
+          <w:rFonts w:ascii="Segoe UI" w:eastAsia="Times New Roman" w:hAnsi="Segoe UI" w:cs="Segoe UI"/>
+          <w:b/>
+          <w:bCs/>
+          <w:color w:val="24292E"/>
+          <w:sz w:val="30"/>
+          <w:szCs w:val="30"/>
+        </w:rPr>
+        <w:t>.</w:t>
       </w:r>
     </w:p>
     <w:p>
@@ -262,7 +784,78 @@
           <w:sz w:val="24"/>
           <w:szCs w:val="24"/>
         </w:rPr>
-        <w:t> - contains information about SQL server configuration. Without Master database, server can’t be started. This will store the metadata information about all other objects(Databases,Stored Procedure,Tables,Views,etc.) which is Created in the SQL Server . </w:t>
+        <w:t xml:space="preserve"> - contains information about SQL server configuration. Without Master database, server </w:t>
+      </w:r>
+      <w:proofErr w:type="gramStart"/>
+      <w:r>
+        <w:rPr>
+          <w:rFonts w:ascii="Segoe UI" w:eastAsia="Times New Roman" w:hAnsi="Segoe UI" w:cs="Segoe UI"/>
+          <w:color w:val="24292E"/>
+          <w:sz w:val="24"/>
+          <w:szCs w:val="24"/>
+        </w:rPr>
+        <w:t>can’t</w:t>
+      </w:r>
+      <w:proofErr w:type="gramEnd"/>
+      <w:r>
+        <w:rPr>
+          <w:rFonts w:ascii="Segoe UI" w:eastAsia="Times New Roman" w:hAnsi="Segoe UI" w:cs="Segoe UI"/>
+          <w:color w:val="24292E"/>
+          <w:sz w:val="24"/>
+          <w:szCs w:val="24"/>
+        </w:rPr>
+        <w:t xml:space="preserve"> be started. This will store the metadata information about all other </w:t>
+      </w:r>
+      <w:proofErr w:type="gramStart"/>
+      <w:r>
+        <w:rPr>
+          <w:rFonts w:ascii="Segoe UI" w:eastAsia="Times New Roman" w:hAnsi="Segoe UI" w:cs="Segoe UI"/>
+          <w:color w:val="24292E"/>
+          <w:sz w:val="24"/>
+          <w:szCs w:val="24"/>
+        </w:rPr>
+        <w:t>objects(</w:t>
+      </w:r>
+      <w:proofErr w:type="spellStart"/>
+      <w:proofErr w:type="gramEnd"/>
+      <w:r>
+        <w:rPr>
+          <w:rFonts w:ascii="Segoe UI" w:eastAsia="Times New Roman" w:hAnsi="Segoe UI" w:cs="Segoe UI"/>
+          <w:color w:val="24292E"/>
+          <w:sz w:val="24"/>
+          <w:szCs w:val="24"/>
+        </w:rPr>
+        <w:t>Databases,Stored</w:t>
+      </w:r>
+      <w:proofErr w:type="spellEnd"/>
+      <w:r>
+        <w:rPr>
+          <w:rFonts w:ascii="Segoe UI" w:eastAsia="Times New Roman" w:hAnsi="Segoe UI" w:cs="Segoe UI"/>
+          <w:color w:val="24292E"/>
+          <w:sz w:val="24"/>
+          <w:szCs w:val="24"/>
+        </w:rPr>
+        <w:t xml:space="preserve"> </w:t>
+      </w:r>
+      <w:proofErr w:type="spellStart"/>
+      <w:r>
+        <w:rPr>
+          <w:rFonts w:ascii="Segoe UI" w:eastAsia="Times New Roman" w:hAnsi="Segoe UI" w:cs="Segoe UI"/>
+          <w:color w:val="24292E"/>
+          <w:sz w:val="24"/>
+          <w:szCs w:val="24"/>
+        </w:rPr>
+        <w:t>Procedure,Tables,Views,etc</w:t>
+      </w:r>
+      <w:proofErr w:type="spellEnd"/>
+      <w:r>
+        <w:rPr>
+          <w:rFonts w:ascii="Segoe UI" w:eastAsia="Times New Roman" w:hAnsi="Segoe UI" w:cs="Segoe UI"/>
+          <w:color w:val="24292E"/>
+          <w:sz w:val="24"/>
+          <w:szCs w:val="24"/>
+        </w:rPr>
+        <w:t>.) which is Created in the SQL Server . </w:t>
       </w:r>
       <w:r>
         <w:rPr>
@@ -282,8 +875,39 @@
           <w:sz w:val="24"/>
           <w:szCs w:val="24"/>
         </w:rPr>
-        <w:t> - sets a template for every database that was newly created . It serves as a template for the SQL server in order to create a new database. When we create a new database, the data present in model database are moved to new database to create its default objects which include tables, stored procedures, etc. </w:t>
-      </w:r>
+        <w:t xml:space="preserve"> - sets a template for every database that was newly </w:t>
+      </w:r>
+      <w:proofErr w:type="gramStart"/>
+      <w:r>
+        <w:rPr>
+          <w:rFonts w:ascii="Segoe UI" w:eastAsia="Times New Roman" w:hAnsi="Segoe UI" w:cs="Segoe UI"/>
+          <w:color w:val="24292E"/>
+          <w:sz w:val="24"/>
+          <w:szCs w:val="24"/>
+        </w:rPr>
+        <w:t>created .</w:t>
+      </w:r>
+      <w:proofErr w:type="gramEnd"/>
+      <w:r>
+        <w:rPr>
+          <w:rFonts w:ascii="Segoe UI" w:eastAsia="Times New Roman" w:hAnsi="Segoe UI" w:cs="Segoe UI"/>
+          <w:color w:val="24292E"/>
+          <w:sz w:val="24"/>
+          <w:szCs w:val="24"/>
+        </w:rPr>
+        <w:t xml:space="preserve"> It serves as a template for the SQL server in order to create a new database. </w:t>
+      </w:r>
+      <w:proofErr w:type="gramStart"/>
+      <w:r>
+        <w:rPr>
+          <w:rFonts w:ascii="Segoe UI" w:eastAsia="Times New Roman" w:hAnsi="Segoe UI" w:cs="Segoe UI"/>
+          <w:color w:val="24292E"/>
+          <w:sz w:val="24"/>
+          <w:szCs w:val="24"/>
+        </w:rPr>
+        <w:t>When we create a new database, the data present in model database are moved to new database to create its default objects which include tables, stored procedures, etc. </w:t>
+      </w:r>
+      <w:proofErr w:type="spellStart"/>
       <w:r>
         <w:rPr>
           <w:rFonts w:ascii="Segoe UI" w:eastAsia="Times New Roman" w:hAnsi="Segoe UI" w:cs="Segoe UI"/>
@@ -295,15 +919,38 @@
         </w:rPr>
         <w:t>msdb</w:t>
       </w:r>
-      <w:r>
-        <w:rPr>
-          <w:rFonts w:ascii="Segoe UI" w:eastAsia="Times New Roman" w:hAnsi="Segoe UI" w:cs="Segoe UI"/>
-          <w:color w:val="24292E"/>
-          <w:sz w:val="24"/>
-          <w:szCs w:val="24"/>
-        </w:rPr>
-        <w:t> - is used mainly by the SQL server Management Studio, SQL Server Agent to store system activities like sql server jobs, mail, service broker, maintenance plans, user and system database backup history, Replication information, log shipping .We need to take a backup of this database for the proper function of SQL Server Agent Service. </w:t>
-      </w:r>
+      <w:proofErr w:type="spellEnd"/>
+      <w:r>
+        <w:rPr>
+          <w:rFonts w:ascii="Segoe UI" w:eastAsia="Times New Roman" w:hAnsi="Segoe UI" w:cs="Segoe UI"/>
+          <w:color w:val="24292E"/>
+          <w:sz w:val="24"/>
+          <w:szCs w:val="24"/>
+        </w:rPr>
+        <w:t xml:space="preserve"> - is used mainly by the SQL server Management Studio, SQL Server Agent to store system activities like </w:t>
+      </w:r>
+      <w:proofErr w:type="spellStart"/>
+      <w:r>
+        <w:rPr>
+          <w:rFonts w:ascii="Segoe UI" w:eastAsia="Times New Roman" w:hAnsi="Segoe UI" w:cs="Segoe UI"/>
+          <w:color w:val="24292E"/>
+          <w:sz w:val="24"/>
+          <w:szCs w:val="24"/>
+        </w:rPr>
+        <w:t>sql</w:t>
+      </w:r>
+      <w:proofErr w:type="spellEnd"/>
+      <w:r>
+        <w:rPr>
+          <w:rFonts w:ascii="Segoe UI" w:eastAsia="Times New Roman" w:hAnsi="Segoe UI" w:cs="Segoe UI"/>
+          <w:color w:val="24292E"/>
+          <w:sz w:val="24"/>
+          <w:szCs w:val="24"/>
+        </w:rPr>
+        <w:t xml:space="preserve"> server jobs, mail, service broker, maintenance plans, user and system database backup history, Replication information, log shipping .We need to take a backup of this database for the proper function of SQL Server Agent Service. </w:t>
+      </w:r>
+      <w:proofErr w:type="spellStart"/>
+      <w:proofErr w:type="gramEnd"/>
       <w:r>
         <w:rPr>
           <w:rFonts w:ascii="Segoe UI" w:eastAsia="Times New Roman" w:hAnsi="Segoe UI" w:cs="Segoe UI"/>
@@ -315,14 +962,35 @@
         </w:rPr>
         <w:t>TempDB</w:t>
       </w:r>
-      <w:r>
-        <w:rPr>
-          <w:rFonts w:ascii="Segoe UI" w:eastAsia="Times New Roman" w:hAnsi="Segoe UI" w:cs="Segoe UI"/>
-          <w:color w:val="24292E"/>
-          <w:sz w:val="24"/>
-          <w:szCs w:val="24"/>
-        </w:rPr>
-        <w:t> - is a temporary location for storing temporary tables(Global and Local) and temporary stored procedure that hold intermediate results during the sorting or query processing and cursors. </w:t>
+      <w:proofErr w:type="spellEnd"/>
+      <w:r>
+        <w:rPr>
+          <w:rFonts w:ascii="Segoe UI" w:eastAsia="Times New Roman" w:hAnsi="Segoe UI" w:cs="Segoe UI"/>
+          <w:color w:val="24292E"/>
+          <w:sz w:val="24"/>
+          <w:szCs w:val="24"/>
+        </w:rPr>
+        <w:t xml:space="preserve"> - is a temporary location for storing temporary </w:t>
+      </w:r>
+      <w:proofErr w:type="gramStart"/>
+      <w:r>
+        <w:rPr>
+          <w:rFonts w:ascii="Segoe UI" w:eastAsia="Times New Roman" w:hAnsi="Segoe UI" w:cs="Segoe UI"/>
+          <w:color w:val="24292E"/>
+          <w:sz w:val="24"/>
+          <w:szCs w:val="24"/>
+        </w:rPr>
+        <w:t>tables(</w:t>
+      </w:r>
+      <w:proofErr w:type="gramEnd"/>
+      <w:r>
+        <w:rPr>
+          <w:rFonts w:ascii="Segoe UI" w:eastAsia="Times New Roman" w:hAnsi="Segoe UI" w:cs="Segoe UI"/>
+          <w:color w:val="24292E"/>
+          <w:sz w:val="24"/>
+          <w:szCs w:val="24"/>
+        </w:rPr>
+        <w:t>Global and Local) and temporary stored procedure that hold intermediate results during the sorting or query processing and cursors. </w:t>
       </w:r>
       <w:r>
         <w:rPr>
@@ -342,7 +1010,27 @@
           <w:sz w:val="24"/>
           <w:szCs w:val="24"/>
         </w:rPr>
-        <w:t> - is a read-only database that contains all the system objects that are included with SQL Server. SQL Server system objects, such as sys.objects, are physically persisted in the Resource database, but they logically appear in the sys schema of every database. The Resource database does not contain user data or user metadata.</w:t>
+        <w:t xml:space="preserve"> - is a read-only database that contains all the system objects that are included with SQL Server. SQL Server system objects, such as </w:t>
+      </w:r>
+      <w:proofErr w:type="spellStart"/>
+      <w:r>
+        <w:rPr>
+          <w:rFonts w:ascii="Segoe UI" w:eastAsia="Times New Roman" w:hAnsi="Segoe UI" w:cs="Segoe UI"/>
+          <w:color w:val="24292E"/>
+          <w:sz w:val="24"/>
+          <w:szCs w:val="24"/>
+        </w:rPr>
+        <w:t>sys.objects</w:t>
+      </w:r>
+      <w:proofErr w:type="spellEnd"/>
+      <w:r>
+        <w:rPr>
+          <w:rFonts w:ascii="Segoe UI" w:eastAsia="Times New Roman" w:hAnsi="Segoe UI" w:cs="Segoe UI"/>
+          <w:color w:val="24292E"/>
+          <w:sz w:val="24"/>
+          <w:szCs w:val="24"/>
+        </w:rPr>
+        <w:t>, are physically persisted in the Resource database, but they logically appear in the sys schema of every database. The Resource database does not contain user data or user metadata.</w:t>
       </w:r>
     </w:p>
     <w:p>
@@ -369,7 +1057,103 @@
           <w:szCs w:val="30"/>
         </w:rPr>
         <w:lastRenderedPageBreak/>
-        <w:t>4. Principiile de creare a bazei de date in mediul SQL Server Management Studio</w:t>
+        <w:t xml:space="preserve">4. </w:t>
+      </w:r>
+      <w:proofErr w:type="spellStart"/>
+      <w:r>
+        <w:rPr>
+          <w:rFonts w:ascii="Segoe UI" w:eastAsia="Times New Roman" w:hAnsi="Segoe UI" w:cs="Segoe UI"/>
+          <w:b/>
+          <w:bCs/>
+          <w:color w:val="24292E"/>
+          <w:sz w:val="30"/>
+          <w:szCs w:val="30"/>
+        </w:rPr>
+        <w:t>Principiile</w:t>
+      </w:r>
+      <w:proofErr w:type="spellEnd"/>
+      <w:r>
+        <w:rPr>
+          <w:rFonts w:ascii="Segoe UI" w:eastAsia="Times New Roman" w:hAnsi="Segoe UI" w:cs="Segoe UI"/>
+          <w:b/>
+          <w:bCs/>
+          <w:color w:val="24292E"/>
+          <w:sz w:val="30"/>
+          <w:szCs w:val="30"/>
+        </w:rPr>
+        <w:t xml:space="preserve"> de </w:t>
+      </w:r>
+      <w:proofErr w:type="spellStart"/>
+      <w:r>
+        <w:rPr>
+          <w:rFonts w:ascii="Segoe UI" w:eastAsia="Times New Roman" w:hAnsi="Segoe UI" w:cs="Segoe UI"/>
+          <w:b/>
+          <w:bCs/>
+          <w:color w:val="24292E"/>
+          <w:sz w:val="30"/>
+          <w:szCs w:val="30"/>
+        </w:rPr>
+        <w:t>creare</w:t>
+      </w:r>
+      <w:proofErr w:type="spellEnd"/>
+      <w:r>
+        <w:rPr>
+          <w:rFonts w:ascii="Segoe UI" w:eastAsia="Times New Roman" w:hAnsi="Segoe UI" w:cs="Segoe UI"/>
+          <w:b/>
+          <w:bCs/>
+          <w:color w:val="24292E"/>
+          <w:sz w:val="30"/>
+          <w:szCs w:val="30"/>
+        </w:rPr>
+        <w:t xml:space="preserve"> a </w:t>
+      </w:r>
+      <w:proofErr w:type="spellStart"/>
+      <w:r>
+        <w:rPr>
+          <w:rFonts w:ascii="Segoe UI" w:eastAsia="Times New Roman" w:hAnsi="Segoe UI" w:cs="Segoe UI"/>
+          <w:b/>
+          <w:bCs/>
+          <w:color w:val="24292E"/>
+          <w:sz w:val="30"/>
+          <w:szCs w:val="30"/>
+        </w:rPr>
+        <w:t>bazei</w:t>
+      </w:r>
+      <w:proofErr w:type="spellEnd"/>
+      <w:r>
+        <w:rPr>
+          <w:rFonts w:ascii="Segoe UI" w:eastAsia="Times New Roman" w:hAnsi="Segoe UI" w:cs="Segoe UI"/>
+          <w:b/>
+          <w:bCs/>
+          <w:color w:val="24292E"/>
+          <w:sz w:val="30"/>
+          <w:szCs w:val="30"/>
+        </w:rPr>
+        <w:t xml:space="preserve"> de date in </w:t>
+      </w:r>
+      <w:proofErr w:type="spellStart"/>
+      <w:r>
+        <w:rPr>
+          <w:rFonts w:ascii="Segoe UI" w:eastAsia="Times New Roman" w:hAnsi="Segoe UI" w:cs="Segoe UI"/>
+          <w:b/>
+          <w:bCs/>
+          <w:color w:val="24292E"/>
+          <w:sz w:val="30"/>
+          <w:szCs w:val="30"/>
+        </w:rPr>
+        <w:t>mediul</w:t>
+      </w:r>
+      <w:proofErr w:type="spellEnd"/>
+      <w:r>
+        <w:rPr>
+          <w:rFonts w:ascii="Segoe UI" w:eastAsia="Times New Roman" w:hAnsi="Segoe UI" w:cs="Segoe UI"/>
+          <w:b/>
+          <w:bCs/>
+          <w:color w:val="24292E"/>
+          <w:sz w:val="30"/>
+          <w:szCs w:val="30"/>
+        </w:rPr>
+        <w:t xml:space="preserve"> SQL Server Management Studio</w:t>
       </w:r>
     </w:p>
     <w:p>
@@ -461,8 +1245,21 @@
           <w:sz w:val="24"/>
           <w:szCs w:val="24"/>
         </w:rPr>
-        <w:t>New Database..</w:t>
-      </w:r>
+        <w:t>New Database</w:t>
+      </w:r>
+      <w:proofErr w:type="gramStart"/>
+      <w:r>
+        <w:rPr>
+          <w:rFonts w:ascii="Segoe UI" w:eastAsia="Times New Roman" w:hAnsi="Segoe UI" w:cs="Segoe UI"/>
+          <w:b/>
+          <w:bCs/>
+          <w:color w:val="24292E"/>
+          <w:sz w:val="24"/>
+          <w:szCs w:val="24"/>
+        </w:rPr>
+        <w:t>..</w:t>
+      </w:r>
+      <w:proofErr w:type="gramEnd"/>
     </w:p>
     <w:p>
       <w:pPr>
@@ -512,7 +1309,225 @@
           <w:sz w:val="30"/>
           <w:szCs w:val="30"/>
         </w:rPr>
-        <w:t>5. Ce este un plan de intretinere a bazei de date si care sunt tehnicile de creare a planului de intretinere?</w:t>
+        <w:t xml:space="preserve">5. Ce </w:t>
+      </w:r>
+      <w:proofErr w:type="spellStart"/>
+      <w:proofErr w:type="gramStart"/>
+      <w:r>
+        <w:rPr>
+          <w:rFonts w:ascii="Segoe UI" w:eastAsia="Times New Roman" w:hAnsi="Segoe UI" w:cs="Segoe UI"/>
+          <w:b/>
+          <w:bCs/>
+          <w:color w:val="24292E"/>
+          <w:sz w:val="30"/>
+          <w:szCs w:val="30"/>
+        </w:rPr>
+        <w:t>este</w:t>
+      </w:r>
+      <w:proofErr w:type="spellEnd"/>
+      <w:proofErr w:type="gramEnd"/>
+      <w:r>
+        <w:rPr>
+          <w:rFonts w:ascii="Segoe UI" w:eastAsia="Times New Roman" w:hAnsi="Segoe UI" w:cs="Segoe UI"/>
+          <w:b/>
+          <w:bCs/>
+          <w:color w:val="24292E"/>
+          <w:sz w:val="30"/>
+          <w:szCs w:val="30"/>
+        </w:rPr>
+        <w:t xml:space="preserve"> un plan de </w:t>
+      </w:r>
+      <w:proofErr w:type="spellStart"/>
+      <w:r>
+        <w:rPr>
+          <w:rFonts w:ascii="Segoe UI" w:eastAsia="Times New Roman" w:hAnsi="Segoe UI" w:cs="Segoe UI"/>
+          <w:b/>
+          <w:bCs/>
+          <w:color w:val="24292E"/>
+          <w:sz w:val="30"/>
+          <w:szCs w:val="30"/>
+        </w:rPr>
+        <w:t>intretinere</w:t>
+      </w:r>
+      <w:proofErr w:type="spellEnd"/>
+      <w:r>
+        <w:rPr>
+          <w:rFonts w:ascii="Segoe UI" w:eastAsia="Times New Roman" w:hAnsi="Segoe UI" w:cs="Segoe UI"/>
+          <w:b/>
+          <w:bCs/>
+          <w:color w:val="24292E"/>
+          <w:sz w:val="30"/>
+          <w:szCs w:val="30"/>
+        </w:rPr>
+        <w:t xml:space="preserve"> a </w:t>
+      </w:r>
+      <w:proofErr w:type="spellStart"/>
+      <w:r>
+        <w:rPr>
+          <w:rFonts w:ascii="Segoe UI" w:eastAsia="Times New Roman" w:hAnsi="Segoe UI" w:cs="Segoe UI"/>
+          <w:b/>
+          <w:bCs/>
+          <w:color w:val="24292E"/>
+          <w:sz w:val="30"/>
+          <w:szCs w:val="30"/>
+        </w:rPr>
+        <w:t>bazei</w:t>
+      </w:r>
+      <w:proofErr w:type="spellEnd"/>
+      <w:r>
+        <w:rPr>
+          <w:rFonts w:ascii="Segoe UI" w:eastAsia="Times New Roman" w:hAnsi="Segoe UI" w:cs="Segoe UI"/>
+          <w:b/>
+          <w:bCs/>
+          <w:color w:val="24292E"/>
+          <w:sz w:val="30"/>
+          <w:szCs w:val="30"/>
+        </w:rPr>
+        <w:t xml:space="preserve"> de date </w:t>
+      </w:r>
+      <w:proofErr w:type="spellStart"/>
+      <w:r>
+        <w:rPr>
+          <w:rFonts w:ascii="Segoe UI" w:eastAsia="Times New Roman" w:hAnsi="Segoe UI" w:cs="Segoe UI"/>
+          <w:b/>
+          <w:bCs/>
+          <w:color w:val="24292E"/>
+          <w:sz w:val="30"/>
+          <w:szCs w:val="30"/>
+        </w:rPr>
+        <w:t>si</w:t>
+      </w:r>
+      <w:proofErr w:type="spellEnd"/>
+      <w:r>
+        <w:rPr>
+          <w:rFonts w:ascii="Segoe UI" w:eastAsia="Times New Roman" w:hAnsi="Segoe UI" w:cs="Segoe UI"/>
+          <w:b/>
+          <w:bCs/>
+          <w:color w:val="24292E"/>
+          <w:sz w:val="30"/>
+          <w:szCs w:val="30"/>
+        </w:rPr>
+        <w:t xml:space="preserve"> care </w:t>
+      </w:r>
+      <w:proofErr w:type="spellStart"/>
+      <w:r>
+        <w:rPr>
+          <w:rFonts w:ascii="Segoe UI" w:eastAsia="Times New Roman" w:hAnsi="Segoe UI" w:cs="Segoe UI"/>
+          <w:b/>
+          <w:bCs/>
+          <w:color w:val="24292E"/>
+          <w:sz w:val="30"/>
+          <w:szCs w:val="30"/>
+        </w:rPr>
+        <w:t>sunt</w:t>
+      </w:r>
+      <w:proofErr w:type="spellEnd"/>
+      <w:r>
+        <w:rPr>
+          <w:rFonts w:ascii="Segoe UI" w:eastAsia="Times New Roman" w:hAnsi="Segoe UI" w:cs="Segoe UI"/>
+          <w:b/>
+          <w:bCs/>
+          <w:color w:val="24292E"/>
+          <w:sz w:val="30"/>
+          <w:szCs w:val="30"/>
+        </w:rPr>
+        <w:t xml:space="preserve"> </w:t>
+      </w:r>
+      <w:proofErr w:type="spellStart"/>
+      <w:r>
+        <w:rPr>
+          <w:rFonts w:ascii="Segoe UI" w:eastAsia="Times New Roman" w:hAnsi="Segoe UI" w:cs="Segoe UI"/>
+          <w:b/>
+          <w:bCs/>
+          <w:color w:val="24292E"/>
+          <w:sz w:val="30"/>
+          <w:szCs w:val="30"/>
+        </w:rPr>
+        <w:t>tehnicile</w:t>
+      </w:r>
+      <w:proofErr w:type="spellEnd"/>
+      <w:r>
+        <w:rPr>
+          <w:rFonts w:ascii="Segoe UI" w:eastAsia="Times New Roman" w:hAnsi="Segoe UI" w:cs="Segoe UI"/>
+          <w:b/>
+          <w:bCs/>
+          <w:color w:val="24292E"/>
+          <w:sz w:val="30"/>
+          <w:szCs w:val="30"/>
+        </w:rPr>
+        <w:t xml:space="preserve"> de </w:t>
+      </w:r>
+      <w:proofErr w:type="spellStart"/>
+      <w:r>
+        <w:rPr>
+          <w:rFonts w:ascii="Segoe UI" w:eastAsia="Times New Roman" w:hAnsi="Segoe UI" w:cs="Segoe UI"/>
+          <w:b/>
+          <w:bCs/>
+          <w:color w:val="24292E"/>
+          <w:sz w:val="30"/>
+          <w:szCs w:val="30"/>
+        </w:rPr>
+        <w:t>creare</w:t>
+      </w:r>
+      <w:proofErr w:type="spellEnd"/>
+      <w:r>
+        <w:rPr>
+          <w:rFonts w:ascii="Segoe UI" w:eastAsia="Times New Roman" w:hAnsi="Segoe UI" w:cs="Segoe UI"/>
+          <w:b/>
+          <w:bCs/>
+          <w:color w:val="24292E"/>
+          <w:sz w:val="30"/>
+          <w:szCs w:val="30"/>
+        </w:rPr>
+        <w:t xml:space="preserve"> a </w:t>
+      </w:r>
+      <w:proofErr w:type="spellStart"/>
+      <w:r>
+        <w:rPr>
+          <w:rFonts w:ascii="Segoe UI" w:eastAsia="Times New Roman" w:hAnsi="Segoe UI" w:cs="Segoe UI"/>
+          <w:b/>
+          <w:bCs/>
+          <w:color w:val="24292E"/>
+          <w:sz w:val="30"/>
+          <w:szCs w:val="30"/>
+        </w:rPr>
+        <w:t>planului</w:t>
+      </w:r>
+      <w:proofErr w:type="spellEnd"/>
+      <w:r>
+        <w:rPr>
+          <w:rFonts w:ascii="Segoe UI" w:eastAsia="Times New Roman" w:hAnsi="Segoe UI" w:cs="Segoe UI"/>
+          <w:b/>
+          <w:bCs/>
+          <w:color w:val="24292E"/>
+          <w:sz w:val="30"/>
+          <w:szCs w:val="30"/>
+        </w:rPr>
+        <w:t xml:space="preserve"> de </w:t>
+      </w:r>
+      <w:proofErr w:type="spellStart"/>
+      <w:r>
+        <w:rPr>
+          <w:rFonts w:ascii="Segoe UI" w:eastAsia="Times New Roman" w:hAnsi="Segoe UI" w:cs="Segoe UI"/>
+          <w:b/>
+          <w:bCs/>
+          <w:color w:val="24292E"/>
+          <w:sz w:val="30"/>
+          <w:szCs w:val="30"/>
+        </w:rPr>
+        <w:t>intretinere</w:t>
+      </w:r>
+      <w:proofErr w:type="spellEnd"/>
+      <w:r>
+        <w:rPr>
+          <w:rFonts w:ascii="Segoe UI" w:eastAsia="Times New Roman" w:hAnsi="Segoe UI" w:cs="Segoe UI"/>
+          <w:b/>
+          <w:bCs/>
+          <w:color w:val="24292E"/>
+          <w:sz w:val="30"/>
+          <w:szCs w:val="30"/>
+        </w:rPr>
+        <w:t>?</w:t>
       </w:r>
     </w:p>
     <w:p>
@@ -533,7 +1548,27 @@
           <w:sz w:val="24"/>
           <w:szCs w:val="24"/>
         </w:rPr>
-        <w:t>A maintenance plan executes necessary tasks for our database, such as managing backups or verifying the DB integrity. There are 2 ways of creating a backup plan:</w:t>
+        <w:t xml:space="preserve">A maintenance plan executes necessary tasks for our database, such as managing backups or verifying the DB integrity. There are </w:t>
+      </w:r>
+      <w:proofErr w:type="gramStart"/>
+      <w:r>
+        <w:rPr>
+          <w:rFonts w:ascii="Segoe UI" w:eastAsia="Times New Roman" w:hAnsi="Segoe UI" w:cs="Segoe UI"/>
+          <w:color w:val="24292E"/>
+          <w:sz w:val="24"/>
+          <w:szCs w:val="24"/>
+        </w:rPr>
+        <w:t>2</w:t>
+      </w:r>
+      <w:proofErr w:type="gramEnd"/>
+      <w:r>
+        <w:rPr>
+          <w:rFonts w:ascii="Segoe UI" w:eastAsia="Times New Roman" w:hAnsi="Segoe UI" w:cs="Segoe UI"/>
+          <w:color w:val="24292E"/>
+          <w:sz w:val="24"/>
+          <w:szCs w:val="24"/>
+        </w:rPr>
+        <w:t xml:space="preserve"> ways of creating a backup plan:</w:t>
       </w:r>
     </w:p>
     <w:p>
@@ -605,8 +1640,21 @@
           <w:sz w:val="24"/>
           <w:szCs w:val="24"/>
         </w:rPr>
-        <w:t>New Maintenance plan..</w:t>
-      </w:r>
+        <w:t>New Maintenance plan</w:t>
+      </w:r>
+      <w:proofErr w:type="gramStart"/>
+      <w:r>
+        <w:rPr>
+          <w:rFonts w:ascii="Segoe UI" w:eastAsia="Times New Roman" w:hAnsi="Segoe UI" w:cs="Segoe UI"/>
+          <w:b/>
+          <w:bCs/>
+          <w:color w:val="24292E"/>
+          <w:sz w:val="24"/>
+          <w:szCs w:val="24"/>
+        </w:rPr>
+        <w:t>..</w:t>
+      </w:r>
+      <w:proofErr w:type="gramEnd"/>
     </w:p>
     <w:p>
       <w:pPr>
@@ -625,6 +1673,7 @@
           <w:szCs w:val="36"/>
         </w:rPr>
       </w:pPr>
+      <w:proofErr w:type="spellStart"/>
       <w:r>
         <w:rPr>
           <w:rFonts w:ascii="Segoe UI" w:eastAsia="Times New Roman" w:hAnsi="Segoe UI" w:cs="Segoe UI"/>
@@ -634,11 +1683,28 @@
           <w:sz w:val="36"/>
           <w:szCs w:val="36"/>
         </w:rPr>
-        <w:t>Sarcini practice:</w:t>
+        <w:t>Sarcini</w:t>
+      </w:r>
+      <w:proofErr w:type="spellEnd"/>
+      <w:r>
+        <w:rPr>
+          <w:rFonts w:ascii="Segoe UI" w:eastAsia="Times New Roman" w:hAnsi="Segoe UI" w:cs="Segoe UI"/>
+          <w:b/>
+          <w:bCs/>
+          <w:color w:val="24292E"/>
+          <w:sz w:val="36"/>
+          <w:szCs w:val="36"/>
+        </w:rPr>
+        <w:t xml:space="preserve"> practice:</w:t>
       </w:r>
     </w:p>
     <w:p>
       <w:pPr>
+        <w:pStyle w:val="ListParagraph"/>
+        <w:numPr>
+          <w:ilvl w:val="1"/>
+          <w:numId w:val="2"/>
+        </w:numPr>
         <w:shd w:val="clear" w:color="auto" w:fill="FFFFFF"/>
         <w:spacing w:before="360" w:after="100" w:afterAutospacing="1" w:line="240" w:lineRule="auto"/>
         <w:outlineLvl w:val="2"/>
@@ -651,18 +1717,1048 @@
           <w:szCs w:val="30"/>
         </w:rPr>
       </w:pPr>
-      <w:r>
-        <w:rPr>
-          <w:rFonts w:ascii="Segoe UI" w:eastAsia="Times New Roman" w:hAnsi="Segoe UI" w:cs="Segoe UI"/>
-          <w:b/>
-          <w:bCs/>
-          <w:color w:val="24292E"/>
-          <w:sz w:val="30"/>
-          <w:szCs w:val="30"/>
-        </w:rPr>
-        <w:t>1. Creati o baza de date plasata fizic in mapa MyDocuments\Data, fixand o crestere a fsierului primar a bazei de 16MB cu limita de crestere de 128 MB si a log-ului de 64 MB cu limita de crestere de 1024 MB. Pentru fisierele secundare sa se defineasca un Filegroup nou implicit, setand cresterea fisierelor secundare de 64 MB cu limita de 1024 MB.</w:t>
+      <w:proofErr w:type="spellStart"/>
+      <w:r>
+        <w:rPr>
+          <w:rFonts w:ascii="Segoe UI" w:eastAsia="Times New Roman" w:hAnsi="Segoe UI" w:cs="Segoe UI"/>
+          <w:b/>
+          <w:bCs/>
+          <w:color w:val="24292E"/>
+          <w:sz w:val="30"/>
+          <w:szCs w:val="30"/>
+        </w:rPr>
+        <w:t>Creati</w:t>
+      </w:r>
+      <w:proofErr w:type="spellEnd"/>
+      <w:r>
+        <w:rPr>
+          <w:rFonts w:ascii="Segoe UI" w:eastAsia="Times New Roman" w:hAnsi="Segoe UI" w:cs="Segoe UI"/>
+          <w:b/>
+          <w:bCs/>
+          <w:color w:val="24292E"/>
+          <w:sz w:val="30"/>
+          <w:szCs w:val="30"/>
+        </w:rPr>
+        <w:t xml:space="preserve"> o </w:t>
+      </w:r>
+      <w:proofErr w:type="spellStart"/>
+      <w:r>
+        <w:rPr>
+          <w:rFonts w:ascii="Segoe UI" w:eastAsia="Times New Roman" w:hAnsi="Segoe UI" w:cs="Segoe UI"/>
+          <w:b/>
+          <w:bCs/>
+          <w:color w:val="24292E"/>
+          <w:sz w:val="30"/>
+          <w:szCs w:val="30"/>
+        </w:rPr>
+        <w:t>baza</w:t>
+      </w:r>
+      <w:proofErr w:type="spellEnd"/>
+      <w:r>
+        <w:rPr>
+          <w:rFonts w:ascii="Segoe UI" w:eastAsia="Times New Roman" w:hAnsi="Segoe UI" w:cs="Segoe UI"/>
+          <w:b/>
+          <w:bCs/>
+          <w:color w:val="24292E"/>
+          <w:sz w:val="30"/>
+          <w:szCs w:val="30"/>
+        </w:rPr>
+        <w:t xml:space="preserve"> de date </w:t>
+      </w:r>
+      <w:proofErr w:type="spellStart"/>
+      <w:r>
+        <w:rPr>
+          <w:rFonts w:ascii="Segoe UI" w:eastAsia="Times New Roman" w:hAnsi="Segoe UI" w:cs="Segoe UI"/>
+          <w:b/>
+          <w:bCs/>
+          <w:color w:val="24292E"/>
+          <w:sz w:val="30"/>
+          <w:szCs w:val="30"/>
+        </w:rPr>
+        <w:t>plasata</w:t>
+      </w:r>
+      <w:proofErr w:type="spellEnd"/>
+      <w:r>
+        <w:rPr>
+          <w:rFonts w:ascii="Segoe UI" w:eastAsia="Times New Roman" w:hAnsi="Segoe UI" w:cs="Segoe UI"/>
+          <w:b/>
+          <w:bCs/>
+          <w:color w:val="24292E"/>
+          <w:sz w:val="30"/>
+          <w:szCs w:val="30"/>
+        </w:rPr>
+        <w:t xml:space="preserve"> </w:t>
+      </w:r>
+      <w:proofErr w:type="spellStart"/>
+      <w:r>
+        <w:rPr>
+          <w:rFonts w:ascii="Segoe UI" w:eastAsia="Times New Roman" w:hAnsi="Segoe UI" w:cs="Segoe UI"/>
+          <w:b/>
+          <w:bCs/>
+          <w:color w:val="24292E"/>
+          <w:sz w:val="30"/>
+          <w:szCs w:val="30"/>
+        </w:rPr>
+        <w:t>fizic</w:t>
+      </w:r>
+      <w:proofErr w:type="spellEnd"/>
+      <w:r>
+        <w:rPr>
+          <w:rFonts w:ascii="Segoe UI" w:eastAsia="Times New Roman" w:hAnsi="Segoe UI" w:cs="Segoe UI"/>
+          <w:b/>
+          <w:bCs/>
+          <w:color w:val="24292E"/>
+          <w:sz w:val="30"/>
+          <w:szCs w:val="30"/>
+        </w:rPr>
+        <w:t xml:space="preserve"> in </w:t>
+      </w:r>
+      <w:proofErr w:type="spellStart"/>
+      <w:r>
+        <w:rPr>
+          <w:rFonts w:ascii="Segoe UI" w:eastAsia="Times New Roman" w:hAnsi="Segoe UI" w:cs="Segoe UI"/>
+          <w:b/>
+          <w:bCs/>
+          <w:color w:val="24292E"/>
+          <w:sz w:val="30"/>
+          <w:szCs w:val="30"/>
+        </w:rPr>
+        <w:t>mapa</w:t>
+      </w:r>
+      <w:proofErr w:type="spellEnd"/>
+      <w:r>
+        <w:rPr>
+          <w:rFonts w:ascii="Segoe UI" w:eastAsia="Times New Roman" w:hAnsi="Segoe UI" w:cs="Segoe UI"/>
+          <w:b/>
+          <w:bCs/>
+          <w:color w:val="24292E"/>
+          <w:sz w:val="30"/>
+          <w:szCs w:val="30"/>
+        </w:rPr>
+        <w:t xml:space="preserve"> </w:t>
+      </w:r>
+      <w:proofErr w:type="spellStart"/>
+      <w:r>
+        <w:rPr>
+          <w:rFonts w:ascii="Segoe UI" w:eastAsia="Times New Roman" w:hAnsi="Segoe UI" w:cs="Segoe UI"/>
+          <w:b/>
+          <w:bCs/>
+          <w:color w:val="24292E"/>
+          <w:sz w:val="30"/>
+          <w:szCs w:val="30"/>
+        </w:rPr>
+        <w:t>MyDocuments</w:t>
+      </w:r>
+      <w:proofErr w:type="spellEnd"/>
+      <w:r>
+        <w:rPr>
+          <w:rFonts w:ascii="Segoe UI" w:eastAsia="Times New Roman" w:hAnsi="Segoe UI" w:cs="Segoe UI"/>
+          <w:b/>
+          <w:bCs/>
+          <w:color w:val="24292E"/>
+          <w:sz w:val="30"/>
+          <w:szCs w:val="30"/>
+        </w:rPr>
+        <w:t xml:space="preserve">\Data, </w:t>
+      </w:r>
+      <w:proofErr w:type="spellStart"/>
+      <w:r>
+        <w:rPr>
+          <w:rFonts w:ascii="Segoe UI" w:eastAsia="Times New Roman" w:hAnsi="Segoe UI" w:cs="Segoe UI"/>
+          <w:b/>
+          <w:bCs/>
+          <w:color w:val="24292E"/>
+          <w:sz w:val="30"/>
+          <w:szCs w:val="30"/>
+        </w:rPr>
+        <w:t>fixand</w:t>
+      </w:r>
+      <w:proofErr w:type="spellEnd"/>
+      <w:r>
+        <w:rPr>
+          <w:rFonts w:ascii="Segoe UI" w:eastAsia="Times New Roman" w:hAnsi="Segoe UI" w:cs="Segoe UI"/>
+          <w:b/>
+          <w:bCs/>
+          <w:color w:val="24292E"/>
+          <w:sz w:val="30"/>
+          <w:szCs w:val="30"/>
+        </w:rPr>
+        <w:t xml:space="preserve"> o </w:t>
+      </w:r>
+      <w:proofErr w:type="spellStart"/>
+      <w:r>
+        <w:rPr>
+          <w:rFonts w:ascii="Segoe UI" w:eastAsia="Times New Roman" w:hAnsi="Segoe UI" w:cs="Segoe UI"/>
+          <w:b/>
+          <w:bCs/>
+          <w:color w:val="24292E"/>
+          <w:sz w:val="30"/>
+          <w:szCs w:val="30"/>
+        </w:rPr>
+        <w:t>crestere</w:t>
+      </w:r>
+      <w:proofErr w:type="spellEnd"/>
+      <w:r>
+        <w:rPr>
+          <w:rFonts w:ascii="Segoe UI" w:eastAsia="Times New Roman" w:hAnsi="Segoe UI" w:cs="Segoe UI"/>
+          <w:b/>
+          <w:bCs/>
+          <w:color w:val="24292E"/>
+          <w:sz w:val="30"/>
+          <w:szCs w:val="30"/>
+        </w:rPr>
+        <w:t xml:space="preserve"> a </w:t>
+      </w:r>
+      <w:proofErr w:type="spellStart"/>
+      <w:r>
+        <w:rPr>
+          <w:rFonts w:ascii="Segoe UI" w:eastAsia="Times New Roman" w:hAnsi="Segoe UI" w:cs="Segoe UI"/>
+          <w:b/>
+          <w:bCs/>
+          <w:color w:val="24292E"/>
+          <w:sz w:val="30"/>
+          <w:szCs w:val="30"/>
+        </w:rPr>
+        <w:t>fsierului</w:t>
+      </w:r>
+      <w:proofErr w:type="spellEnd"/>
+      <w:r>
+        <w:rPr>
+          <w:rFonts w:ascii="Segoe UI" w:eastAsia="Times New Roman" w:hAnsi="Segoe UI" w:cs="Segoe UI"/>
+          <w:b/>
+          <w:bCs/>
+          <w:color w:val="24292E"/>
+          <w:sz w:val="30"/>
+          <w:szCs w:val="30"/>
+        </w:rPr>
+        <w:t xml:space="preserve"> </w:t>
+      </w:r>
+      <w:proofErr w:type="spellStart"/>
+      <w:r>
+        <w:rPr>
+          <w:rFonts w:ascii="Segoe UI" w:eastAsia="Times New Roman" w:hAnsi="Segoe UI" w:cs="Segoe UI"/>
+          <w:b/>
+          <w:bCs/>
+          <w:color w:val="24292E"/>
+          <w:sz w:val="30"/>
+          <w:szCs w:val="30"/>
+        </w:rPr>
+        <w:t>primar</w:t>
+      </w:r>
+      <w:proofErr w:type="spellEnd"/>
+      <w:r>
+        <w:rPr>
+          <w:rFonts w:ascii="Segoe UI" w:eastAsia="Times New Roman" w:hAnsi="Segoe UI" w:cs="Segoe UI"/>
+          <w:b/>
+          <w:bCs/>
+          <w:color w:val="24292E"/>
+          <w:sz w:val="30"/>
+          <w:szCs w:val="30"/>
+        </w:rPr>
+        <w:t xml:space="preserve"> a </w:t>
+      </w:r>
+      <w:proofErr w:type="spellStart"/>
+      <w:r>
+        <w:rPr>
+          <w:rFonts w:ascii="Segoe UI" w:eastAsia="Times New Roman" w:hAnsi="Segoe UI" w:cs="Segoe UI"/>
+          <w:b/>
+          <w:bCs/>
+          <w:color w:val="24292E"/>
+          <w:sz w:val="30"/>
+          <w:szCs w:val="30"/>
+        </w:rPr>
+        <w:t>bazei</w:t>
+      </w:r>
+      <w:proofErr w:type="spellEnd"/>
+      <w:r>
+        <w:rPr>
+          <w:rFonts w:ascii="Segoe UI" w:eastAsia="Times New Roman" w:hAnsi="Segoe UI" w:cs="Segoe UI"/>
+          <w:b/>
+          <w:bCs/>
+          <w:color w:val="24292E"/>
+          <w:sz w:val="30"/>
+          <w:szCs w:val="30"/>
+        </w:rPr>
+        <w:t xml:space="preserve"> de 16MB cu </w:t>
+      </w:r>
+      <w:proofErr w:type="spellStart"/>
+      <w:r>
+        <w:rPr>
+          <w:rFonts w:ascii="Segoe UI" w:eastAsia="Times New Roman" w:hAnsi="Segoe UI" w:cs="Segoe UI"/>
+          <w:b/>
+          <w:bCs/>
+          <w:color w:val="24292E"/>
+          <w:sz w:val="30"/>
+          <w:szCs w:val="30"/>
+        </w:rPr>
+        <w:t>limita</w:t>
+      </w:r>
+      <w:proofErr w:type="spellEnd"/>
+      <w:r>
+        <w:rPr>
+          <w:rFonts w:ascii="Segoe UI" w:eastAsia="Times New Roman" w:hAnsi="Segoe UI" w:cs="Segoe UI"/>
+          <w:b/>
+          <w:bCs/>
+          <w:color w:val="24292E"/>
+          <w:sz w:val="30"/>
+          <w:szCs w:val="30"/>
+        </w:rPr>
+        <w:t xml:space="preserve"> de </w:t>
+      </w:r>
+      <w:proofErr w:type="spellStart"/>
+      <w:r>
+        <w:rPr>
+          <w:rFonts w:ascii="Segoe UI" w:eastAsia="Times New Roman" w:hAnsi="Segoe UI" w:cs="Segoe UI"/>
+          <w:b/>
+          <w:bCs/>
+          <w:color w:val="24292E"/>
+          <w:sz w:val="30"/>
+          <w:szCs w:val="30"/>
+        </w:rPr>
+        <w:t>crestere</w:t>
+      </w:r>
+      <w:proofErr w:type="spellEnd"/>
+      <w:r>
+        <w:rPr>
+          <w:rFonts w:ascii="Segoe UI" w:eastAsia="Times New Roman" w:hAnsi="Segoe UI" w:cs="Segoe UI"/>
+          <w:b/>
+          <w:bCs/>
+          <w:color w:val="24292E"/>
+          <w:sz w:val="30"/>
+          <w:szCs w:val="30"/>
+        </w:rPr>
+        <w:t xml:space="preserve"> de 128 MB </w:t>
+      </w:r>
+      <w:proofErr w:type="spellStart"/>
+      <w:r>
+        <w:rPr>
+          <w:rFonts w:ascii="Segoe UI" w:eastAsia="Times New Roman" w:hAnsi="Segoe UI" w:cs="Segoe UI"/>
+          <w:b/>
+          <w:bCs/>
+          <w:color w:val="24292E"/>
+          <w:sz w:val="30"/>
+          <w:szCs w:val="30"/>
+        </w:rPr>
+        <w:t>si</w:t>
+      </w:r>
+      <w:proofErr w:type="spellEnd"/>
+      <w:r>
+        <w:rPr>
+          <w:rFonts w:ascii="Segoe UI" w:eastAsia="Times New Roman" w:hAnsi="Segoe UI" w:cs="Segoe UI"/>
+          <w:b/>
+          <w:bCs/>
+          <w:color w:val="24292E"/>
+          <w:sz w:val="30"/>
+          <w:szCs w:val="30"/>
+        </w:rPr>
+        <w:t xml:space="preserve"> a log-</w:t>
+      </w:r>
+      <w:proofErr w:type="spellStart"/>
+      <w:r>
+        <w:rPr>
+          <w:rFonts w:ascii="Segoe UI" w:eastAsia="Times New Roman" w:hAnsi="Segoe UI" w:cs="Segoe UI"/>
+          <w:b/>
+          <w:bCs/>
+          <w:color w:val="24292E"/>
+          <w:sz w:val="30"/>
+          <w:szCs w:val="30"/>
+        </w:rPr>
+        <w:t>ului</w:t>
+      </w:r>
+      <w:proofErr w:type="spellEnd"/>
+      <w:r>
+        <w:rPr>
+          <w:rFonts w:ascii="Segoe UI" w:eastAsia="Times New Roman" w:hAnsi="Segoe UI" w:cs="Segoe UI"/>
+          <w:b/>
+          <w:bCs/>
+          <w:color w:val="24292E"/>
+          <w:sz w:val="30"/>
+          <w:szCs w:val="30"/>
+        </w:rPr>
+        <w:t xml:space="preserve"> de 64 MB cu </w:t>
+      </w:r>
+      <w:proofErr w:type="spellStart"/>
+      <w:r>
+        <w:rPr>
+          <w:rFonts w:ascii="Segoe UI" w:eastAsia="Times New Roman" w:hAnsi="Segoe UI" w:cs="Segoe UI"/>
+          <w:b/>
+          <w:bCs/>
+          <w:color w:val="24292E"/>
+          <w:sz w:val="30"/>
+          <w:szCs w:val="30"/>
+        </w:rPr>
+        <w:t>limita</w:t>
+      </w:r>
+      <w:proofErr w:type="spellEnd"/>
+      <w:r>
+        <w:rPr>
+          <w:rFonts w:ascii="Segoe UI" w:eastAsia="Times New Roman" w:hAnsi="Segoe UI" w:cs="Segoe UI"/>
+          <w:b/>
+          <w:bCs/>
+          <w:color w:val="24292E"/>
+          <w:sz w:val="30"/>
+          <w:szCs w:val="30"/>
+        </w:rPr>
+        <w:t xml:space="preserve"> de </w:t>
+      </w:r>
+      <w:proofErr w:type="spellStart"/>
+      <w:r>
+        <w:rPr>
+          <w:rFonts w:ascii="Segoe UI" w:eastAsia="Times New Roman" w:hAnsi="Segoe UI" w:cs="Segoe UI"/>
+          <w:b/>
+          <w:bCs/>
+          <w:color w:val="24292E"/>
+          <w:sz w:val="30"/>
+          <w:szCs w:val="30"/>
+        </w:rPr>
+        <w:t>crestere</w:t>
+      </w:r>
+      <w:proofErr w:type="spellEnd"/>
+      <w:r>
+        <w:rPr>
+          <w:rFonts w:ascii="Segoe UI" w:eastAsia="Times New Roman" w:hAnsi="Segoe UI" w:cs="Segoe UI"/>
+          <w:b/>
+          <w:bCs/>
+          <w:color w:val="24292E"/>
+          <w:sz w:val="30"/>
+          <w:szCs w:val="30"/>
+        </w:rPr>
+        <w:t xml:space="preserve"> de 1024 MB. </w:t>
+      </w:r>
+      <w:proofErr w:type="spellStart"/>
+      <w:r>
+        <w:rPr>
+          <w:rFonts w:ascii="Segoe UI" w:eastAsia="Times New Roman" w:hAnsi="Segoe UI" w:cs="Segoe UI"/>
+          <w:b/>
+          <w:bCs/>
+          <w:color w:val="24292E"/>
+          <w:sz w:val="30"/>
+          <w:szCs w:val="30"/>
+        </w:rPr>
+        <w:t>Pentru</w:t>
+      </w:r>
+      <w:proofErr w:type="spellEnd"/>
+      <w:r>
+        <w:rPr>
+          <w:rFonts w:ascii="Segoe UI" w:eastAsia="Times New Roman" w:hAnsi="Segoe UI" w:cs="Segoe UI"/>
+          <w:b/>
+          <w:bCs/>
+          <w:color w:val="24292E"/>
+          <w:sz w:val="30"/>
+          <w:szCs w:val="30"/>
+        </w:rPr>
+        <w:t xml:space="preserve"> </w:t>
+      </w:r>
+      <w:proofErr w:type="spellStart"/>
+      <w:r>
+        <w:rPr>
+          <w:rFonts w:ascii="Segoe UI" w:eastAsia="Times New Roman" w:hAnsi="Segoe UI" w:cs="Segoe UI"/>
+          <w:b/>
+          <w:bCs/>
+          <w:color w:val="24292E"/>
+          <w:sz w:val="30"/>
+          <w:szCs w:val="30"/>
+        </w:rPr>
+        <w:t>fisierele</w:t>
+      </w:r>
+      <w:proofErr w:type="spellEnd"/>
+      <w:r>
+        <w:rPr>
+          <w:rFonts w:ascii="Segoe UI" w:eastAsia="Times New Roman" w:hAnsi="Segoe UI" w:cs="Segoe UI"/>
+          <w:b/>
+          <w:bCs/>
+          <w:color w:val="24292E"/>
+          <w:sz w:val="30"/>
+          <w:szCs w:val="30"/>
+        </w:rPr>
+        <w:t xml:space="preserve"> </w:t>
+      </w:r>
+      <w:proofErr w:type="spellStart"/>
+      <w:r>
+        <w:rPr>
+          <w:rFonts w:ascii="Segoe UI" w:eastAsia="Times New Roman" w:hAnsi="Segoe UI" w:cs="Segoe UI"/>
+          <w:b/>
+          <w:bCs/>
+          <w:color w:val="24292E"/>
+          <w:sz w:val="30"/>
+          <w:szCs w:val="30"/>
+        </w:rPr>
+        <w:t>secundare</w:t>
+      </w:r>
+      <w:proofErr w:type="spellEnd"/>
+      <w:r>
+        <w:rPr>
+          <w:rFonts w:ascii="Segoe UI" w:eastAsia="Times New Roman" w:hAnsi="Segoe UI" w:cs="Segoe UI"/>
+          <w:b/>
+          <w:bCs/>
+          <w:color w:val="24292E"/>
+          <w:sz w:val="30"/>
+          <w:szCs w:val="30"/>
+        </w:rPr>
+        <w:t xml:space="preserve"> </w:t>
+      </w:r>
+      <w:proofErr w:type="spellStart"/>
+      <w:proofErr w:type="gramStart"/>
+      <w:r>
+        <w:rPr>
+          <w:rFonts w:ascii="Segoe UI" w:eastAsia="Times New Roman" w:hAnsi="Segoe UI" w:cs="Segoe UI"/>
+          <w:b/>
+          <w:bCs/>
+          <w:color w:val="24292E"/>
+          <w:sz w:val="30"/>
+          <w:szCs w:val="30"/>
+        </w:rPr>
+        <w:t>sa</w:t>
+      </w:r>
+      <w:proofErr w:type="spellEnd"/>
+      <w:proofErr w:type="gramEnd"/>
+      <w:r>
+        <w:rPr>
+          <w:rFonts w:ascii="Segoe UI" w:eastAsia="Times New Roman" w:hAnsi="Segoe UI" w:cs="Segoe UI"/>
+          <w:b/>
+          <w:bCs/>
+          <w:color w:val="24292E"/>
+          <w:sz w:val="30"/>
+          <w:szCs w:val="30"/>
+        </w:rPr>
+        <w:t xml:space="preserve"> se </w:t>
+      </w:r>
+      <w:proofErr w:type="spellStart"/>
+      <w:r>
+        <w:rPr>
+          <w:rFonts w:ascii="Segoe UI" w:eastAsia="Times New Roman" w:hAnsi="Segoe UI" w:cs="Segoe UI"/>
+          <w:b/>
+          <w:bCs/>
+          <w:color w:val="24292E"/>
+          <w:sz w:val="30"/>
+          <w:szCs w:val="30"/>
+        </w:rPr>
+        <w:t>defineasca</w:t>
+      </w:r>
+      <w:proofErr w:type="spellEnd"/>
+      <w:r>
+        <w:rPr>
+          <w:rFonts w:ascii="Segoe UI" w:eastAsia="Times New Roman" w:hAnsi="Segoe UI" w:cs="Segoe UI"/>
+          <w:b/>
+          <w:bCs/>
+          <w:color w:val="24292E"/>
+          <w:sz w:val="30"/>
+          <w:szCs w:val="30"/>
+        </w:rPr>
+        <w:t xml:space="preserve"> un </w:t>
+      </w:r>
+      <w:proofErr w:type="spellStart"/>
+      <w:r>
+        <w:rPr>
+          <w:rFonts w:ascii="Segoe UI" w:eastAsia="Times New Roman" w:hAnsi="Segoe UI" w:cs="Segoe UI"/>
+          <w:b/>
+          <w:bCs/>
+          <w:color w:val="24292E"/>
+          <w:sz w:val="30"/>
+          <w:szCs w:val="30"/>
+        </w:rPr>
+        <w:t>Filegroup</w:t>
+      </w:r>
+      <w:proofErr w:type="spellEnd"/>
+      <w:r>
+        <w:rPr>
+          <w:rFonts w:ascii="Segoe UI" w:eastAsia="Times New Roman" w:hAnsi="Segoe UI" w:cs="Segoe UI"/>
+          <w:b/>
+          <w:bCs/>
+          <w:color w:val="24292E"/>
+          <w:sz w:val="30"/>
+          <w:szCs w:val="30"/>
+        </w:rPr>
+        <w:t xml:space="preserve"> </w:t>
+      </w:r>
+      <w:proofErr w:type="spellStart"/>
+      <w:r>
+        <w:rPr>
+          <w:rFonts w:ascii="Segoe UI" w:eastAsia="Times New Roman" w:hAnsi="Segoe UI" w:cs="Segoe UI"/>
+          <w:b/>
+          <w:bCs/>
+          <w:color w:val="24292E"/>
+          <w:sz w:val="30"/>
+          <w:szCs w:val="30"/>
+        </w:rPr>
+        <w:t>nou</w:t>
+      </w:r>
+      <w:proofErr w:type="spellEnd"/>
+      <w:r>
+        <w:rPr>
+          <w:rFonts w:ascii="Segoe UI" w:eastAsia="Times New Roman" w:hAnsi="Segoe UI" w:cs="Segoe UI"/>
+          <w:b/>
+          <w:bCs/>
+          <w:color w:val="24292E"/>
+          <w:sz w:val="30"/>
+          <w:szCs w:val="30"/>
+        </w:rPr>
+        <w:t xml:space="preserve"> implicit, </w:t>
+      </w:r>
+      <w:proofErr w:type="spellStart"/>
+      <w:r>
+        <w:rPr>
+          <w:rFonts w:ascii="Segoe UI" w:eastAsia="Times New Roman" w:hAnsi="Segoe UI" w:cs="Segoe UI"/>
+          <w:b/>
+          <w:bCs/>
+          <w:color w:val="24292E"/>
+          <w:sz w:val="30"/>
+          <w:szCs w:val="30"/>
+        </w:rPr>
+        <w:t>setand</w:t>
+      </w:r>
+      <w:proofErr w:type="spellEnd"/>
+      <w:r>
+        <w:rPr>
+          <w:rFonts w:ascii="Segoe UI" w:eastAsia="Times New Roman" w:hAnsi="Segoe UI" w:cs="Segoe UI"/>
+          <w:b/>
+          <w:bCs/>
+          <w:color w:val="24292E"/>
+          <w:sz w:val="30"/>
+          <w:szCs w:val="30"/>
+        </w:rPr>
+        <w:t xml:space="preserve"> </w:t>
+      </w:r>
+      <w:proofErr w:type="spellStart"/>
+      <w:r>
+        <w:rPr>
+          <w:rFonts w:ascii="Segoe UI" w:eastAsia="Times New Roman" w:hAnsi="Segoe UI" w:cs="Segoe UI"/>
+          <w:b/>
+          <w:bCs/>
+          <w:color w:val="24292E"/>
+          <w:sz w:val="30"/>
+          <w:szCs w:val="30"/>
+        </w:rPr>
+        <w:t>cresterea</w:t>
+      </w:r>
+      <w:proofErr w:type="spellEnd"/>
+      <w:r>
+        <w:rPr>
+          <w:rFonts w:ascii="Segoe UI" w:eastAsia="Times New Roman" w:hAnsi="Segoe UI" w:cs="Segoe UI"/>
+          <w:b/>
+          <w:bCs/>
+          <w:color w:val="24292E"/>
+          <w:sz w:val="30"/>
+          <w:szCs w:val="30"/>
+        </w:rPr>
+        <w:t xml:space="preserve"> </w:t>
+      </w:r>
+      <w:proofErr w:type="spellStart"/>
+      <w:r>
+        <w:rPr>
+          <w:rFonts w:ascii="Segoe UI" w:eastAsia="Times New Roman" w:hAnsi="Segoe UI" w:cs="Segoe UI"/>
+          <w:b/>
+          <w:bCs/>
+          <w:color w:val="24292E"/>
+          <w:sz w:val="30"/>
+          <w:szCs w:val="30"/>
+        </w:rPr>
+        <w:t>fisierelor</w:t>
+      </w:r>
+      <w:proofErr w:type="spellEnd"/>
+      <w:r>
+        <w:rPr>
+          <w:rFonts w:ascii="Segoe UI" w:eastAsia="Times New Roman" w:hAnsi="Segoe UI" w:cs="Segoe UI"/>
+          <w:b/>
+          <w:bCs/>
+          <w:color w:val="24292E"/>
+          <w:sz w:val="30"/>
+          <w:szCs w:val="30"/>
+        </w:rPr>
+        <w:t xml:space="preserve"> </w:t>
+      </w:r>
+      <w:proofErr w:type="spellStart"/>
+      <w:r>
+        <w:rPr>
+          <w:rFonts w:ascii="Segoe UI" w:eastAsia="Times New Roman" w:hAnsi="Segoe UI" w:cs="Segoe UI"/>
+          <w:b/>
+          <w:bCs/>
+          <w:color w:val="24292E"/>
+          <w:sz w:val="30"/>
+          <w:szCs w:val="30"/>
+        </w:rPr>
+        <w:t>secundare</w:t>
+      </w:r>
+      <w:proofErr w:type="spellEnd"/>
+      <w:r>
+        <w:rPr>
+          <w:rFonts w:ascii="Segoe UI" w:eastAsia="Times New Roman" w:hAnsi="Segoe UI" w:cs="Segoe UI"/>
+          <w:b/>
+          <w:bCs/>
+          <w:color w:val="24292E"/>
+          <w:sz w:val="30"/>
+          <w:szCs w:val="30"/>
+        </w:rPr>
+        <w:t xml:space="preserve"> de 64 MB cu </w:t>
+      </w:r>
+      <w:proofErr w:type="spellStart"/>
+      <w:r>
+        <w:rPr>
+          <w:rFonts w:ascii="Segoe UI" w:eastAsia="Times New Roman" w:hAnsi="Segoe UI" w:cs="Segoe UI"/>
+          <w:b/>
+          <w:bCs/>
+          <w:color w:val="24292E"/>
+          <w:sz w:val="30"/>
+          <w:szCs w:val="30"/>
+        </w:rPr>
+        <w:t>limita</w:t>
+      </w:r>
+      <w:proofErr w:type="spellEnd"/>
+      <w:r>
+        <w:rPr>
+          <w:rFonts w:ascii="Segoe UI" w:eastAsia="Times New Roman" w:hAnsi="Segoe UI" w:cs="Segoe UI"/>
+          <w:b/>
+          <w:bCs/>
+          <w:color w:val="24292E"/>
+          <w:sz w:val="30"/>
+          <w:szCs w:val="30"/>
+        </w:rPr>
+        <w:t xml:space="preserve"> de 1024 MB.</w:t>
       </w:r>
     </w:p>
+    <w:p>
+      <w:pPr>
+        <w:shd w:val="clear" w:color="auto" w:fill="FFFFFF"/>
+        <w:spacing w:before="360" w:after="100" w:afterAutospacing="1" w:line="240" w:lineRule="auto"/>
+        <w:outlineLvl w:val="2"/>
+        <w:rPr>
+          <w:rFonts w:ascii="Segoe UI" w:eastAsia="Times New Roman" w:hAnsi="Segoe UI" w:cs="Segoe UI"/>
+          <w:b/>
+          <w:bCs/>
+          <w:color w:val="24292E"/>
+          <w:sz w:val="30"/>
+          <w:szCs w:val="30"/>
+        </w:rPr>
+      </w:pPr>
+    </w:p>
+    <w:p>
+      <w:pPr>
+        <w:shd w:val="clear" w:color="auto" w:fill="FFFFFF"/>
+        <w:spacing w:before="360" w:after="100" w:afterAutospacing="1" w:line="240" w:lineRule="auto"/>
+        <w:outlineLvl w:val="2"/>
+        <w:rPr>
+          <w:rFonts w:ascii="Segoe UI" w:eastAsia="Times New Roman" w:hAnsi="Segoe UI" w:cs="Segoe UI"/>
+          <w:b/>
+          <w:bCs/>
+          <w:color w:val="24292E"/>
+          <w:sz w:val="30"/>
+          <w:szCs w:val="30"/>
+        </w:rPr>
+      </w:pPr>
+    </w:p>
+    <w:p>
+      <w:pPr>
+        <w:shd w:val="clear" w:color="auto" w:fill="FFFFFF"/>
+        <w:spacing w:before="360" w:after="100" w:afterAutospacing="1" w:line="240" w:lineRule="auto"/>
+        <w:outlineLvl w:val="2"/>
+        <w:rPr>
+          <w:rFonts w:ascii="Segoe UI" w:eastAsia="Times New Roman" w:hAnsi="Segoe UI" w:cs="Segoe UI"/>
+          <w:b/>
+          <w:bCs/>
+          <w:color w:val="24292E"/>
+          <w:sz w:val="30"/>
+          <w:szCs w:val="30"/>
+        </w:rPr>
+      </w:pPr>
+    </w:p>
+    <w:p>
+      <w:pPr>
+        <w:shd w:val="clear" w:color="auto" w:fill="FFFFFF"/>
+        <w:spacing w:before="360" w:after="100" w:afterAutospacing="1" w:line="240" w:lineRule="auto"/>
+        <w:outlineLvl w:val="2"/>
+        <w:rPr>
+          <w:rFonts w:ascii="Segoe UI" w:eastAsia="Times New Roman" w:hAnsi="Segoe UI" w:cs="Segoe UI"/>
+          <w:b/>
+          <w:bCs/>
+          <w:color w:val="24292E"/>
+          <w:sz w:val="30"/>
+          <w:szCs w:val="30"/>
+        </w:rPr>
+      </w:pPr>
+    </w:p>
+    <w:p>
+      <w:pPr>
+        <w:shd w:val="clear" w:color="auto" w:fill="FFFFFF"/>
+        <w:spacing w:before="360" w:after="100" w:afterAutospacing="1" w:line="240" w:lineRule="auto"/>
+        <w:outlineLvl w:val="2"/>
+        <w:rPr>
+          <w:rFonts w:ascii="Segoe UI" w:eastAsia="Times New Roman" w:hAnsi="Segoe UI" w:cs="Segoe UI"/>
+          <w:b/>
+          <w:bCs/>
+          <w:color w:val="24292E"/>
+          <w:sz w:val="30"/>
+          <w:szCs w:val="30"/>
+        </w:rPr>
+      </w:pPr>
+    </w:p>
+    <w:p>
+      <w:pPr>
+        <w:shd w:val="clear" w:color="auto" w:fill="FFFFFF"/>
+        <w:spacing w:before="360" w:after="100" w:afterAutospacing="1" w:line="240" w:lineRule="auto"/>
+        <w:jc w:val="center"/>
+        <w:outlineLvl w:val="2"/>
+        <w:rPr>
+          <w:rFonts w:ascii="Segoe UI" w:eastAsia="Times New Roman" w:hAnsi="Segoe UI" w:cs="Segoe UI"/>
+          <w:b/>
+          <w:bCs/>
+          <w:color w:val="24292E"/>
+          <w:sz w:val="30"/>
+          <w:szCs w:val="30"/>
+        </w:rPr>
+      </w:pPr>
+      <w:r>
+        <w:rPr>
+          <w:rFonts w:ascii="Segoe UI" w:eastAsia="Times New Roman" w:hAnsi="Segoe UI" w:cs="Segoe UI"/>
+          <w:b/>
+          <w:bCs/>
+          <w:color w:val="24292E"/>
+          <w:sz w:val="30"/>
+          <w:szCs w:val="30"/>
+        </w:rPr>
+        <w:lastRenderedPageBreak/>
+        <w:drawing>
+          <wp:inline distT="0" distB="0" distL="0" distR="0" wp14:anchorId="42F5D1B1" wp14:editId="6AC6885B">
+            <wp:extent cx="2553056" cy="5496692"/>
+            <wp:effectExtent l="0" t="0" r="0" b="8890"/>
+            <wp:docPr id="1" name="Picture 1"/>
+            <wp:cNvGraphicFramePr>
+              <a:graphicFrameLocks xmlns:a="http://schemas.openxmlformats.org/drawingml/2006/main" noChangeAspect="1"/>
+            </wp:cNvGraphicFramePr>
+            <a:graphic xmlns:a="http://schemas.openxmlformats.org/drawingml/2006/main">
+              <a:graphicData uri="http://schemas.openxmlformats.org/drawingml/2006/picture">
+                <pic:pic xmlns:pic="http://schemas.openxmlformats.org/drawingml/2006/picture">
+                  <pic:nvPicPr>
+                    <pic:cNvPr id="1" name=""/>
+                    <pic:cNvPicPr/>
+                  </pic:nvPicPr>
+                  <pic:blipFill>
+                    <a:blip r:embed="rId5"/>
+                    <a:stretch>
+                      <a:fillRect/>
+                    </a:stretch>
+                  </pic:blipFill>
+                  <pic:spPr>
+                    <a:xfrm>
+                      <a:off x="0" y="0"/>
+                      <a:ext cx="2553056" cy="5496692"/>
+                    </a:xfrm>
+                    <a:prstGeom prst="rect">
+                      <a:avLst/>
+                    </a:prstGeom>
+                  </pic:spPr>
+                </pic:pic>
+              </a:graphicData>
+            </a:graphic>
+          </wp:inline>
+        </w:drawing>
+      </w:r>
+    </w:p>
+    <w:p/>
+    <w:p>
+      <w:r>
+        <w:drawing>
+          <wp:inline distT="0" distB="0" distL="0" distR="0" wp14:anchorId="103F6C9D" wp14:editId="56314B62">
+            <wp:extent cx="6152515" cy="1467485"/>
+            <wp:effectExtent l="0" t="0" r="635" b="0"/>
+            <wp:docPr id="2" name="Picture 2"/>
+            <wp:cNvGraphicFramePr>
+              <a:graphicFrameLocks xmlns:a="http://schemas.openxmlformats.org/drawingml/2006/main" noChangeAspect="1"/>
+            </wp:cNvGraphicFramePr>
+            <a:graphic xmlns:a="http://schemas.openxmlformats.org/drawingml/2006/main">
+              <a:graphicData uri="http://schemas.openxmlformats.org/drawingml/2006/picture">
+                <pic:pic xmlns:pic="http://schemas.openxmlformats.org/drawingml/2006/picture">
+                  <pic:nvPicPr>
+                    <pic:cNvPr id="1" name=""/>
+                    <pic:cNvPicPr/>
+                  </pic:nvPicPr>
+                  <pic:blipFill>
+                    <a:blip r:embed="rId6"/>
+                    <a:stretch>
+                      <a:fillRect/>
+                    </a:stretch>
+                  </pic:blipFill>
+                  <pic:spPr>
+                    <a:xfrm>
+                      <a:off x="0" y="0"/>
+                      <a:ext cx="6152515" cy="1467485"/>
+                    </a:xfrm>
+                    <a:prstGeom prst="rect">
+                      <a:avLst/>
+                    </a:prstGeom>
+                  </pic:spPr>
+                </pic:pic>
+              </a:graphicData>
+            </a:graphic>
+          </wp:inline>
+        </w:drawing>
+      </w:r>
+    </w:p>
+    <w:p>
+      <w:r>
+        <w:lastRenderedPageBreak/>
+        <w:drawing>
+          <wp:inline distT="0" distB="0" distL="0" distR="0" wp14:anchorId="1997FE11" wp14:editId="0BF74161">
+            <wp:extent cx="6152515" cy="1534160"/>
+            <wp:effectExtent l="0" t="0" r="635" b="8890"/>
+            <wp:docPr id="3" name="Picture 3"/>
+            <wp:cNvGraphicFramePr>
+              <a:graphicFrameLocks xmlns:a="http://schemas.openxmlformats.org/drawingml/2006/main" noChangeAspect="1"/>
+            </wp:cNvGraphicFramePr>
+            <a:graphic xmlns:a="http://schemas.openxmlformats.org/drawingml/2006/main">
+              <a:graphicData uri="http://schemas.openxmlformats.org/drawingml/2006/picture">
+                <pic:pic xmlns:pic="http://schemas.openxmlformats.org/drawingml/2006/picture">
+                  <pic:nvPicPr>
+                    <pic:cNvPr id="1" name=""/>
+                    <pic:cNvPicPr/>
+                  </pic:nvPicPr>
+                  <pic:blipFill>
+                    <a:blip r:embed="rId7"/>
+                    <a:stretch>
+                      <a:fillRect/>
+                    </a:stretch>
+                  </pic:blipFill>
+                  <pic:spPr>
+                    <a:xfrm>
+                      <a:off x="0" y="0"/>
+                      <a:ext cx="6152515" cy="1534160"/>
+                    </a:xfrm>
+                    <a:prstGeom prst="rect">
+                      <a:avLst/>
+                    </a:prstGeom>
+                  </pic:spPr>
+                </pic:pic>
+              </a:graphicData>
+            </a:graphic>
+          </wp:inline>
+        </w:drawing>
+      </w:r>
+    </w:p>
+    <w:p/>
+    <w:p>
+      <w:r>
+        <w:drawing>
+          <wp:inline distT="0" distB="0" distL="0" distR="0" wp14:anchorId="5CD93844" wp14:editId="73EE2265">
+            <wp:extent cx="6152515" cy="3246120"/>
+            <wp:effectExtent l="0" t="0" r="635" b="0"/>
+            <wp:docPr id="4" name="Picture 4"/>
+            <wp:cNvGraphicFramePr>
+              <a:graphicFrameLocks xmlns:a="http://schemas.openxmlformats.org/drawingml/2006/main" noChangeAspect="1"/>
+            </wp:cNvGraphicFramePr>
+            <a:graphic xmlns:a="http://schemas.openxmlformats.org/drawingml/2006/main">
+              <a:graphicData uri="http://schemas.openxmlformats.org/drawingml/2006/picture">
+                <pic:pic xmlns:pic="http://schemas.openxmlformats.org/drawingml/2006/picture">
+                  <pic:nvPicPr>
+                    <pic:cNvPr id="1" name=""/>
+                    <pic:cNvPicPr/>
+                  </pic:nvPicPr>
+                  <pic:blipFill>
+                    <a:blip r:embed="rId8"/>
+                    <a:stretch>
+                      <a:fillRect/>
+                    </a:stretch>
+                  </pic:blipFill>
+                  <pic:spPr>
+                    <a:xfrm>
+                      <a:off x="0" y="0"/>
+                      <a:ext cx="6152515" cy="3246120"/>
+                    </a:xfrm>
+                    <a:prstGeom prst="rect">
+                      <a:avLst/>
+                    </a:prstGeom>
+                  </pic:spPr>
+                </pic:pic>
+              </a:graphicData>
+            </a:graphic>
+          </wp:inline>
+        </w:drawing>
+      </w:r>
+    </w:p>
+    <w:p>
+      <w:r>
+        <w:lastRenderedPageBreak/>
+        <w:drawing>
+          <wp:inline distT="0" distB="0" distL="0" distR="0" wp14:anchorId="241DD399" wp14:editId="56D7681D">
+            <wp:extent cx="6152515" cy="4959350"/>
+            <wp:effectExtent l="0" t="0" r="635" b="0"/>
+            <wp:docPr id="5" name="Picture 5"/>
+            <wp:cNvGraphicFramePr>
+              <a:graphicFrameLocks xmlns:a="http://schemas.openxmlformats.org/drawingml/2006/main" noChangeAspect="1"/>
+            </wp:cNvGraphicFramePr>
+            <a:graphic xmlns:a="http://schemas.openxmlformats.org/drawingml/2006/main">
+              <a:graphicData uri="http://schemas.openxmlformats.org/drawingml/2006/picture">
+                <pic:pic xmlns:pic="http://schemas.openxmlformats.org/drawingml/2006/picture">
+                  <pic:nvPicPr>
+                    <pic:cNvPr id="1" name=""/>
+                    <pic:cNvPicPr/>
+                  </pic:nvPicPr>
+                  <pic:blipFill>
+                    <a:blip r:embed="rId9"/>
+                    <a:stretch>
+                      <a:fillRect/>
+                    </a:stretch>
+                  </pic:blipFill>
+                  <pic:spPr>
+                    <a:xfrm>
+                      <a:off x="0" y="0"/>
+                      <a:ext cx="6152515" cy="4959350"/>
+                    </a:xfrm>
+                    <a:prstGeom prst="rect">
+                      <a:avLst/>
+                    </a:prstGeom>
+                  </pic:spPr>
+                </pic:pic>
+              </a:graphicData>
+            </a:graphic>
+          </wp:inline>
+        </w:drawing>
+      </w:r>
+    </w:p>
+    <w:p>
+      <w:r>
+        <w:t>Reduced the file size to fix errors:</w:t>
+      </w:r>
+    </w:p>
+    <w:p>
+      <w:r>
+        <w:drawing>
+          <wp:inline distT="0" distB="0" distL="0" distR="0" wp14:anchorId="1A375E22" wp14:editId="5C4C573F">
+            <wp:extent cx="6152515" cy="2616200"/>
+            <wp:effectExtent l="0" t="0" r="635" b="0"/>
+            <wp:docPr id="6" name="Picture 6"/>
+            <wp:cNvGraphicFramePr>
+              <a:graphicFrameLocks xmlns:a="http://schemas.openxmlformats.org/drawingml/2006/main" noChangeAspect="1"/>
+            </wp:cNvGraphicFramePr>
+            <a:graphic xmlns:a="http://schemas.openxmlformats.org/drawingml/2006/main">
+              <a:graphicData uri="http://schemas.openxmlformats.org/drawingml/2006/picture">
+                <pic:pic xmlns:pic="http://schemas.openxmlformats.org/drawingml/2006/picture">
+                  <pic:nvPicPr>
+                    <pic:cNvPr id="1" name=""/>
+                    <pic:cNvPicPr/>
+                  </pic:nvPicPr>
+                  <pic:blipFill>
+                    <a:blip r:embed="rId10"/>
+                    <a:stretch>
+                      <a:fillRect/>
+                    </a:stretch>
+                  </pic:blipFill>
+                  <pic:spPr>
+                    <a:xfrm>
+                      <a:off x="0" y="0"/>
+                      <a:ext cx="6152515" cy="2616200"/>
+                    </a:xfrm>
+                    <a:prstGeom prst="rect">
+                      <a:avLst/>
+                    </a:prstGeom>
+                  </pic:spPr>
+                </pic:pic>
+              </a:graphicData>
+            </a:graphic>
+          </wp:inline>
+        </w:drawing>
+      </w:r>
+    </w:p>
+    <w:p/>
+    <w:p/>
     <w:p>
       <w:bookmarkStart w:id="0" w:name="_GoBack"/>
       <w:bookmarkEnd w:id="0"/>
@@ -682,7 +2778,7 @@
   <w:abstractNum w:abstractNumId="0" w15:restartNumberingAfterBreak="0">
     <w:nsid w:val="07B67F96"/>
     <w:multiLevelType w:val="multilevel"/>
-    <w:tmpl w:val="FE28EEFA"/>
+    <w:tmpl w:val="8C2AA9A8"/>
     <w:lvl w:ilvl="0">
       <w:start w:val="1"/>
       <w:numFmt w:val="bullet"/>
@@ -699,20 +2795,16 @@
         <w:sz w:val="20"/>
       </w:rPr>
     </w:lvl>
-    <w:lvl w:ilvl="1" w:tentative="1">
+    <w:lvl w:ilvl="1">
       <w:start w:val="1"/>
-      <w:numFmt w:val="bullet"/>
-      <w:lvlText w:val="o"/>
+      <w:numFmt w:val="decimal"/>
+      <w:lvlText w:val="%2."/>
       <w:lvlJc w:val="left"/>
       <w:pPr>
-        <w:tabs>
-          <w:tab w:val="num" w:pos="1440"/>
-        </w:tabs>
         <w:ind w:left="1440" w:hanging="360"/>
       </w:pPr>
       <w:rPr>
-        <w:rFonts w:ascii="Courier New" w:hAnsi="Courier New" w:hint="default"/>
-        <w:sz w:val="20"/>
+        <w:rFonts w:hint="default"/>
       </w:rPr>
     </w:lvl>
     <w:lvl w:ilvl="2" w:tentative="1">
@@ -1535,6 +3627,17 @@
       <w:bCs/>
     </w:rPr>
   </w:style>
+  <w:style w:type="paragraph" w:styleId="ListParagraph">
+    <w:name w:val="List Paragraph"/>
+    <w:basedOn w:val="Normal"/>
+    <w:uiPriority w:val="34"/>
+    <w:qFormat/>
+    <w:rsid w:val="00E4249B"/>
+    <w:pPr>
+      <w:ind w:left="720"/>
+      <w:contextualSpacing/>
+    </w:pPr>
+  </w:style>
 </w:styles>
 </file>
 
